--- a/downloads/Tool Guide.docx
+++ b/downloads/Tool Guide.docx
@@ -30,17 +30,269 @@
     </w:p>
     <w:p>
       <w:pPr>
-        <w:rPr>
-          <w:rFonts w:ascii="CiscoSansTT" w:hAnsi="CiscoSansTT" w:cs="CiscoSansTT"/>
-          <w:b/>
-          <w:bCs/>
-          <w:sz w:val="28"/>
-          <w:szCs w:val="28"/>
-        </w:rPr>
-      </w:pPr>
-    </w:p>
-    <w:p>
-      <w:pPr>
+        <w:spacing w:after="0" w:line="240" w:lineRule="auto"/>
+        <w:rPr>
+          <w:rFonts w:ascii="CiscoSansTT" w:hAnsi="CiscoSansTT" w:cs="CiscoSansTT"/>
+          <w:b/>
+          <w:bCs/>
+          <w:sz w:val="18"/>
+          <w:szCs w:val="18"/>
+        </w:rPr>
+      </w:pPr>
+      <w:r>
+        <w:rPr>
+          <w:rFonts w:ascii="CiscoSansTT" w:hAnsi="CiscoSansTT" w:cs="CiscoSansTT"/>
+          <w:b/>
+          <w:bCs/>
+          <w:sz w:val="18"/>
+          <w:szCs w:val="18"/>
+        </w:rPr>
+        <w:t>Find the s</w:t>
+      </w:r>
+      <w:r>
+        <w:rPr>
+          <w:rFonts w:ascii="CiscoSansTT" w:hAnsi="CiscoSansTT" w:cs="CiscoSansTT"/>
+          <w:b/>
+          <w:bCs/>
+          <w:sz w:val="18"/>
+          <w:szCs w:val="18"/>
+        </w:rPr>
+        <w:t xml:space="preserve">teps </w:t>
+      </w:r>
+      <w:r>
+        <w:rPr>
+          <w:rFonts w:ascii="CiscoSansTT" w:hAnsi="CiscoSansTT" w:cs="CiscoSansTT"/>
+          <w:b/>
+          <w:bCs/>
+          <w:sz w:val="18"/>
+          <w:szCs w:val="18"/>
+        </w:rPr>
+        <w:t xml:space="preserve">to use the tool: </w:t>
+      </w:r>
+    </w:p>
+    <w:p>
+      <w:pPr>
+        <w:spacing w:after="0" w:line="240" w:lineRule="auto"/>
+        <w:ind w:firstLine="720"/>
+        <w:rPr>
+          <w:rFonts w:ascii="CiscoSansTT" w:hAnsi="CiscoSansTT" w:cs="CiscoSansTT"/>
+          <w:b/>
+          <w:bCs/>
+          <w:sz w:val="18"/>
+          <w:szCs w:val="18"/>
+        </w:rPr>
+      </w:pPr>
+      <w:r>
+        <w:rPr>
+          <w:rFonts w:ascii="CiscoSansTT" w:hAnsi="CiscoSansTT" w:cs="CiscoSansTT"/>
+          <w:b/>
+          <w:bCs/>
+          <w:sz w:val="18"/>
+          <w:szCs w:val="18"/>
+        </w:rPr>
+        <w:t xml:space="preserve">1. </w:t>
+      </w:r>
+      <w:r>
+        <w:rPr>
+          <w:rFonts w:ascii="CiscoSansTT" w:hAnsi="CiscoSansTT" w:cs="CiscoSansTT"/>
+          <w:b/>
+          <w:bCs/>
+          <w:sz w:val="18"/>
+          <w:szCs w:val="18"/>
+        </w:rPr>
+        <w:t xml:space="preserve">Windows </w:t>
+      </w:r>
+      <w:r>
+        <w:rPr>
+          <w:rFonts w:ascii="CiscoSansTT" w:hAnsi="CiscoSansTT" w:cs="CiscoSansTT"/>
+          <w:b/>
+          <w:bCs/>
+          <w:sz w:val="18"/>
+          <w:szCs w:val="18"/>
+        </w:rPr>
+        <w:t>u</w:t>
+      </w:r>
+      <w:r>
+        <w:rPr>
+          <w:rFonts w:ascii="CiscoSansTT" w:hAnsi="CiscoSansTT" w:cs="CiscoSansTT"/>
+          <w:b/>
+          <w:bCs/>
+          <w:sz w:val="18"/>
+          <w:szCs w:val="18"/>
+        </w:rPr>
+        <w:t xml:space="preserve">sers: </w:t>
+      </w:r>
+      <w:r>
+        <w:rPr>
+          <w:rFonts w:ascii="CiscoSansTT" w:hAnsi="CiscoSansTT" w:cs="CiscoSansTT"/>
+          <w:b/>
+          <w:bCs/>
+          <w:i/>
+          <w:iCs/>
+          <w:sz w:val="18"/>
+          <w:szCs w:val="18"/>
+        </w:rPr>
+        <w:t>P</w:t>
+      </w:r>
+      <w:r>
+        <w:rPr>
+          <w:rFonts w:ascii="CiscoSansTT" w:hAnsi="CiscoSansTT" w:cs="CiscoSansTT"/>
+          <w:b/>
+          <w:bCs/>
+          <w:i/>
+          <w:iCs/>
+          <w:sz w:val="18"/>
+          <w:szCs w:val="18"/>
+        </w:rPr>
+        <w:t>age no.</w:t>
+      </w:r>
+      <w:r>
+        <w:rPr>
+          <w:rFonts w:ascii="CiscoSansTT" w:hAnsi="CiscoSansTT" w:cs="CiscoSansTT"/>
+          <w:b/>
+          <w:bCs/>
+          <w:i/>
+          <w:iCs/>
+          <w:sz w:val="18"/>
+          <w:szCs w:val="18"/>
+        </w:rPr>
+        <w:t xml:space="preserve"> </w:t>
+      </w:r>
+      <w:r>
+        <w:rPr>
+          <w:rFonts w:ascii="CiscoSansTT" w:hAnsi="CiscoSansTT" w:cs="CiscoSansTT"/>
+          <w:b/>
+          <w:bCs/>
+          <w:i/>
+          <w:iCs/>
+          <w:sz w:val="18"/>
+          <w:szCs w:val="18"/>
+        </w:rPr>
+        <w:t>2-4</w:t>
+      </w:r>
+      <w:r>
+        <w:rPr>
+          <w:rFonts w:ascii="CiscoSansTT" w:hAnsi="CiscoSansTT" w:cs="CiscoSansTT"/>
+          <w:b/>
+          <w:bCs/>
+          <w:sz w:val="18"/>
+          <w:szCs w:val="18"/>
+        </w:rPr>
+        <w:t>;</w:t>
+      </w:r>
+      <w:r>
+        <w:rPr>
+          <w:rFonts w:ascii="CiscoSansTT" w:hAnsi="CiscoSansTT" w:cs="CiscoSansTT"/>
+          <w:b/>
+          <w:bCs/>
+          <w:sz w:val="18"/>
+          <w:szCs w:val="18"/>
+        </w:rPr>
+        <w:tab/>
+      </w:r>
+      <w:r>
+        <w:rPr>
+          <w:rFonts w:ascii="CiscoSansTT" w:hAnsi="CiscoSansTT" w:cs="CiscoSansTT"/>
+          <w:b/>
+          <w:bCs/>
+          <w:sz w:val="18"/>
+          <w:szCs w:val="18"/>
+        </w:rPr>
+        <w:tab/>
+      </w:r>
+      <w:r>
+        <w:rPr>
+          <w:rFonts w:ascii="CiscoSansTT" w:hAnsi="CiscoSansTT" w:cs="CiscoSansTT"/>
+          <w:b/>
+          <w:bCs/>
+          <w:sz w:val="18"/>
+          <w:szCs w:val="18"/>
+        </w:rPr>
+        <w:t xml:space="preserve">2. </w:t>
+      </w:r>
+      <w:r>
+        <w:rPr>
+          <w:rFonts w:ascii="CiscoSansTT" w:hAnsi="CiscoSansTT" w:cs="CiscoSansTT"/>
+          <w:b/>
+          <w:bCs/>
+          <w:sz w:val="18"/>
+          <w:szCs w:val="18"/>
+        </w:rPr>
+        <w:t xml:space="preserve">MAC </w:t>
+      </w:r>
+      <w:r>
+        <w:rPr>
+          <w:rFonts w:ascii="CiscoSansTT" w:hAnsi="CiscoSansTT" w:cs="CiscoSansTT"/>
+          <w:b/>
+          <w:bCs/>
+          <w:sz w:val="18"/>
+          <w:szCs w:val="18"/>
+        </w:rPr>
+        <w:t>u</w:t>
+      </w:r>
+      <w:r>
+        <w:rPr>
+          <w:rFonts w:ascii="CiscoSansTT" w:hAnsi="CiscoSansTT" w:cs="CiscoSansTT"/>
+          <w:b/>
+          <w:bCs/>
+          <w:sz w:val="18"/>
+          <w:szCs w:val="18"/>
+        </w:rPr>
+        <w:t xml:space="preserve">sers: </w:t>
+      </w:r>
+      <w:r>
+        <w:rPr>
+          <w:rFonts w:ascii="CiscoSansTT" w:hAnsi="CiscoSansTT" w:cs="CiscoSansTT"/>
+          <w:b/>
+          <w:bCs/>
+          <w:i/>
+          <w:iCs/>
+          <w:sz w:val="18"/>
+          <w:szCs w:val="18"/>
+        </w:rPr>
+        <w:t>Page</w:t>
+      </w:r>
+      <w:r>
+        <w:rPr>
+          <w:rFonts w:ascii="CiscoSansTT" w:hAnsi="CiscoSansTT" w:cs="CiscoSansTT"/>
+          <w:b/>
+          <w:bCs/>
+          <w:i/>
+          <w:iCs/>
+          <w:sz w:val="18"/>
+          <w:szCs w:val="18"/>
+        </w:rPr>
+        <w:t xml:space="preserve"> no.</w:t>
+      </w:r>
+      <w:r>
+        <w:rPr>
+          <w:rFonts w:ascii="CiscoSansTT" w:hAnsi="CiscoSansTT" w:cs="CiscoSansTT"/>
+          <w:b/>
+          <w:bCs/>
+          <w:i/>
+          <w:iCs/>
+          <w:sz w:val="18"/>
+          <w:szCs w:val="18"/>
+        </w:rPr>
+        <w:t xml:space="preserve"> 5-7</w:t>
+      </w:r>
+    </w:p>
+    <w:p>
+      <w:pPr>
+        <w:spacing w:after="40" w:line="240" w:lineRule="auto"/>
+        <w:rPr>
+          <w:rFonts w:ascii="CiscoSansTT" w:hAnsi="CiscoSansTT" w:cs="CiscoSansTT"/>
+          <w:b/>
+          <w:bCs/>
+          <w:sz w:val="24"/>
+          <w:szCs w:val="24"/>
+          <w:highlight w:val="yellow"/>
+        </w:rPr>
+      </w:pPr>
+    </w:p>
+    <w:p>
+      <w:pPr>
+        <w:spacing w:after="40" w:line="240" w:lineRule="auto"/>
         <w:rPr>
           <w:rFonts w:ascii="CiscoSansTT" w:hAnsi="CiscoSansTT" w:cs="CiscoSansTT"/>
           <w:b/>
@@ -294,6 +546,8 @@
                 <w:rFonts w:ascii="CiscoSansTT" w:hAnsi="CiscoSansTT" w:cs="CiscoSansTT"/>
                 <w:b/>
                 <w:bCs/>
+                <w:sz w:val="20"/>
+                <w:szCs w:val="20"/>
               </w:rPr>
             </w:pPr>
             <w:r>
@@ -301,6 +555,8 @@
                 <w:rFonts w:ascii="CiscoSansTT" w:hAnsi="CiscoSansTT" w:cs="CiscoSansTT"/>
                 <w:b/>
                 <w:bCs/>
+                <w:sz w:val="20"/>
+                <w:szCs w:val="20"/>
               </w:rPr>
               <w:t>Queue</w:t>
             </w:r>
@@ -317,6 +573,8 @@
               <w:rPr>
                 <w:b/>
                 <w:bCs/>
+                <w:sz w:val="20"/>
+                <w:szCs w:val="20"/>
               </w:rPr>
             </w:pPr>
           </w:p>
@@ -333,6 +591,8 @@
                 <w:rFonts w:ascii="CiscoSansTT" w:hAnsi="CiscoSansTT" w:cs="CiscoSansTT"/>
                 <w:b/>
                 <w:bCs/>
+                <w:sz w:val="20"/>
+                <w:szCs w:val="20"/>
               </w:rPr>
             </w:pPr>
             <w:r>
@@ -340,6 +600,8 @@
                 <w:rFonts w:ascii="CiscoSansTT" w:hAnsi="CiscoSansTT" w:cs="CiscoSansTT"/>
                 <w:b/>
                 <w:bCs/>
+                <w:sz w:val="20"/>
+                <w:szCs w:val="20"/>
               </w:rPr>
               <w:t>Reason</w:t>
             </w:r>
@@ -512,9 +774,17 @@
             <w:tcW w:w="1080" w:type="dxa"/>
           </w:tcPr>
           <w:p>
+            <w:pPr>
+              <w:rPr>
+                <w:sz w:val="20"/>
+                <w:szCs w:val="20"/>
+              </w:rPr>
+            </w:pPr>
             <w:r>
               <w:rPr>
                 <w:noProof/>
+                <w:sz w:val="20"/>
+                <w:szCs w:val="20"/>
               </w:rPr>
               <w:drawing>
                 <wp:inline distT="0" distB="0" distL="0" distR="0" wp14:anchorId="28A365DD" wp14:editId="7CC29C61">
@@ -715,9 +985,17 @@
             <w:tcW w:w="1080" w:type="dxa"/>
           </w:tcPr>
           <w:p>
+            <w:pPr>
+              <w:rPr>
+                <w:sz w:val="20"/>
+                <w:szCs w:val="20"/>
+              </w:rPr>
+            </w:pPr>
             <w:r>
               <w:rPr>
                 <w:noProof/>
+                <w:sz w:val="20"/>
+                <w:szCs w:val="20"/>
               </w:rPr>
               <w:drawing>
                 <wp:inline distT="0" distB="0" distL="0" distR="0" wp14:anchorId="71BE3AF6" wp14:editId="29E8F6B0">
@@ -852,17 +1130,7 @@
                 <w:szCs w:val="20"/>
                 <w:shd w:val="clear" w:color="auto" w:fill="FFFFFF"/>
               </w:rPr>
-              <w:t xml:space="preserve"> </w:t>
-            </w:r>
-            <w:r>
-              <w:rPr>
-                <w:rFonts w:ascii="CiscoSansTT" w:hAnsi="CiscoSansTT" w:cs="CiscoSansTT"/>
-                <w:color w:val="000000"/>
-                <w:sz w:val="20"/>
-                <w:szCs w:val="20"/>
-                <w:shd w:val="clear" w:color="auto" w:fill="FFFFFF"/>
-              </w:rPr>
-              <w:t>&gt; Abhishek &gt; Amarnath </w:t>
+              <w:t xml:space="preserve"> &gt; Abhishek &gt; Amarnath </w:t>
             </w:r>
           </w:p>
         </w:tc>
@@ -871,9 +1139,17 @@
             <w:tcW w:w="1080" w:type="dxa"/>
           </w:tcPr>
           <w:p>
+            <w:pPr>
+              <w:rPr>
+                <w:sz w:val="20"/>
+                <w:szCs w:val="20"/>
+              </w:rPr>
+            </w:pPr>
             <w:r>
               <w:rPr>
                 <w:noProof/>
+                <w:sz w:val="20"/>
+                <w:szCs w:val="20"/>
               </w:rPr>
               <w:drawing>
                 <wp:inline distT="0" distB="0" distL="0" distR="0" wp14:anchorId="30ABAF88" wp14:editId="6A411E54">
@@ -1009,9 +1285,17 @@
             <w:tcW w:w="1080" w:type="dxa"/>
           </w:tcPr>
           <w:p>
+            <w:pPr>
+              <w:rPr>
+                <w:sz w:val="20"/>
+                <w:szCs w:val="20"/>
+              </w:rPr>
+            </w:pPr>
             <w:r>
               <w:rPr>
                 <w:noProof/>
+                <w:sz w:val="20"/>
+                <w:szCs w:val="20"/>
               </w:rPr>
               <w:drawing>
                 <wp:inline distT="0" distB="0" distL="0" distR="0" wp14:anchorId="454F96B4" wp14:editId="19554E16">
@@ -1214,9 +1498,17 @@
             <w:tcW w:w="1080" w:type="dxa"/>
           </w:tcPr>
           <w:p>
+            <w:pPr>
+              <w:rPr>
+                <w:sz w:val="20"/>
+                <w:szCs w:val="20"/>
+              </w:rPr>
+            </w:pPr>
             <w:r>
               <w:rPr>
                 <w:noProof/>
+                <w:sz w:val="20"/>
+                <w:szCs w:val="20"/>
               </w:rPr>
               <w:drawing>
                 <wp:inline distT="0" distB="0" distL="0" distR="0" wp14:anchorId="1C1F78BD" wp14:editId="7E67AC12">
@@ -1362,9 +1654,17 @@
             <w:tcW w:w="1080" w:type="dxa"/>
           </w:tcPr>
           <w:p>
+            <w:pPr>
+              <w:rPr>
+                <w:sz w:val="20"/>
+                <w:szCs w:val="20"/>
+              </w:rPr>
+            </w:pPr>
             <w:r>
               <w:rPr>
                 <w:noProof/>
+                <w:sz w:val="20"/>
+                <w:szCs w:val="20"/>
               </w:rPr>
               <w:drawing>
                 <wp:inline distT="0" distB="0" distL="0" distR="0" wp14:anchorId="103367CC" wp14:editId="1F21BFA6">
@@ -1431,15 +1731,7 @@
                 <w:sz w:val="20"/>
                 <w:szCs w:val="20"/>
               </w:rPr>
-              <w:t>Abhay and -1 are both in non-bold and Abhinav and 3 are both in bold</w:t>
-            </w:r>
-            <w:r>
-              <w:rPr>
-                <w:rFonts w:ascii="CiscoSansTT" w:hAnsi="CiscoSansTT" w:cs="CiscoSansTT"/>
-                <w:sz w:val="20"/>
-                <w:szCs w:val="20"/>
-              </w:rPr>
-              <w:t xml:space="preserve"> (Space doesn’t matter).</w:t>
+              <w:t>Abhay and -1 are both in non-bold and Abhinav and 3 are both in bold (Space doesn’t matter).</w:t>
             </w:r>
           </w:p>
         </w:tc>
@@ -1491,19 +1783,7 @@
                 <w:szCs w:val="20"/>
                 <w:shd w:val="clear" w:color="auto" w:fill="FFFFFF"/>
               </w:rPr>
-              <w:t>Abhinav</w:t>
-            </w:r>
-            <w:r>
-              <w:rPr>
-                <w:rFonts w:ascii="CiscoSansTT" w:hAnsi="CiscoSansTT" w:cs="CiscoSansTT"/>
-                <w:b/>
-                <w:bCs/>
-                <w:color w:val="000000"/>
-                <w:sz w:val="20"/>
-                <w:szCs w:val="20"/>
-                <w:shd w:val="clear" w:color="auto" w:fill="FFFFFF"/>
-              </w:rPr>
-              <w:t xml:space="preserve"> (Off-queue) </w:t>
+              <w:t xml:space="preserve">Abhinav (Off-queue) </w:t>
             </w:r>
             <w:r>
               <w:rPr>
@@ -1525,11 +1805,15 @@
             <w:pPr>
               <w:rPr>
                 <w:noProof/>
+                <w:sz w:val="20"/>
+                <w:szCs w:val="20"/>
               </w:rPr>
             </w:pPr>
             <w:r>
               <w:rPr>
                 <w:noProof/>
+                <w:sz w:val="20"/>
+                <w:szCs w:val="20"/>
               </w:rPr>
               <w:drawing>
                 <wp:inline distT="0" distB="0" distL="0" distR="0" wp14:anchorId="145B8D84" wp14:editId="302DA4F4">
@@ -1655,37 +1939,7 @@
                 <w:szCs w:val="20"/>
                 <w:shd w:val="clear" w:color="auto" w:fill="FFFFFF"/>
               </w:rPr>
-              <w:t> &gt; Abhay </w:t>
-            </w:r>
-            <w:r>
-              <w:rPr>
-                <w:rFonts w:ascii="CiscoSansTT" w:hAnsi="CiscoSansTT" w:cs="CiscoSansTT"/>
-                <w:color w:val="000000"/>
-                <w:sz w:val="20"/>
-                <w:szCs w:val="20"/>
-                <w:shd w:val="clear" w:color="auto" w:fill="FFFFFF"/>
-              </w:rPr>
-              <w:t>1 (internet issue)</w:t>
-            </w:r>
-            <w:r>
-              <w:rPr>
-                <w:rFonts w:ascii="CiscoSansTT" w:hAnsi="CiscoSansTT" w:cs="CiscoSansTT"/>
-                <w:color w:val="000000"/>
-                <w:sz w:val="20"/>
-                <w:szCs w:val="20"/>
-                <w:shd w:val="clear" w:color="auto" w:fill="FFFFFF"/>
-              </w:rPr>
-              <w:t xml:space="preserve"> &gt; </w:t>
-            </w:r>
-            <w:r>
-              <w:rPr>
-                <w:rFonts w:ascii="CiscoSansTT" w:hAnsi="CiscoSansTT" w:cs="CiscoSansTT"/>
-                <w:color w:val="000000"/>
-                <w:sz w:val="20"/>
-                <w:szCs w:val="20"/>
-                <w:shd w:val="clear" w:color="auto" w:fill="FFFFFF"/>
-              </w:rPr>
-              <w:t>Abhinav</w:t>
+              <w:t> &gt; Abhay 1 (internet issue) &gt; Abhinav</w:t>
             </w:r>
             <w:r>
               <w:rPr>
@@ -1719,11 +1973,15 @@
             <w:pPr>
               <w:rPr>
                 <w:noProof/>
+                <w:sz w:val="20"/>
+                <w:szCs w:val="20"/>
               </w:rPr>
             </w:pPr>
             <w:r>
               <w:rPr>
                 <w:noProof/>
+                <w:sz w:val="20"/>
+                <w:szCs w:val="20"/>
               </w:rPr>
               <w:drawing>
                 <wp:inline distT="0" distB="0" distL="0" distR="0" wp14:anchorId="1F769295" wp14:editId="22E2125B">
@@ -1834,37 +2092,7 @@
                 <w:szCs w:val="20"/>
                 <w:shd w:val="clear" w:color="auto" w:fill="FFFFFF"/>
               </w:rPr>
-              <w:t> &gt; Abhay </w:t>
-            </w:r>
-            <w:r>
-              <w:rPr>
-                <w:rFonts w:ascii="CiscoSansTT" w:hAnsi="CiscoSansTT" w:cs="CiscoSansTT"/>
-                <w:color w:val="000000"/>
-                <w:sz w:val="20"/>
-                <w:szCs w:val="20"/>
-                <w:shd w:val="clear" w:color="auto" w:fill="FFFFFF"/>
-              </w:rPr>
-              <w:t>(internet issue)</w:t>
-            </w:r>
-            <w:r>
-              <w:rPr>
-                <w:rFonts w:ascii="CiscoSansTT" w:hAnsi="CiscoSansTT" w:cs="CiscoSansTT"/>
-                <w:color w:val="000000"/>
-                <w:sz w:val="20"/>
-                <w:szCs w:val="20"/>
-                <w:shd w:val="clear" w:color="auto" w:fill="FFFFFF"/>
-              </w:rPr>
-              <w:t xml:space="preserve"> &gt; </w:t>
-            </w:r>
-            <w:r>
-              <w:rPr>
-                <w:rFonts w:ascii="CiscoSansTT" w:hAnsi="CiscoSansTT" w:cs="CiscoSansTT"/>
-                <w:color w:val="000000"/>
-                <w:sz w:val="20"/>
-                <w:szCs w:val="20"/>
-                <w:shd w:val="clear" w:color="auto" w:fill="FFFFFF"/>
-              </w:rPr>
-              <w:t>Abhinav</w:t>
+              <w:t> &gt; Abhay (internet issue) &gt; Abhinav</w:t>
             </w:r>
             <w:r>
               <w:rPr>
@@ -1898,11 +2126,15 @@
             <w:pPr>
               <w:rPr>
                 <w:noProof/>
+                <w:sz w:val="20"/>
+                <w:szCs w:val="20"/>
               </w:rPr>
             </w:pPr>
             <w:r>
               <w:rPr>
                 <w:noProof/>
+                <w:sz w:val="20"/>
+                <w:szCs w:val="20"/>
               </w:rPr>
               <w:drawing>
                 <wp:inline distT="0" distB="0" distL="0" distR="0" wp14:anchorId="18B8F17B" wp14:editId="0A14CDA9">
@@ -1983,18 +2215,6 @@
           <w:bCs/>
           <w:sz w:val="24"/>
           <w:szCs w:val="24"/>
-          <w:highlight w:val="yellow"/>
-        </w:rPr>
-      </w:pPr>
-    </w:p>
-    <w:p>
-      <w:pPr>
-        <w:rPr>
-          <w:rFonts w:ascii="CiscoSansTT" w:hAnsi="CiscoSansTT" w:cs="CiscoSansTT"/>
-          <w:b/>
-          <w:bCs/>
-          <w:sz w:val="24"/>
-          <w:szCs w:val="24"/>
         </w:rPr>
       </w:pPr>
       <w:r>
@@ -2006,6 +2226,7 @@
           <w:szCs w:val="24"/>
           <w:highlight w:val="yellow"/>
         </w:rPr>
+        <w:lastRenderedPageBreak/>
         <w:t>Follow the below steps to make the Queue for next day:</w:t>
       </w:r>
     </w:p>
@@ -2033,15 +2254,25 @@
       <w:pPr>
         <w:rPr>
           <w:rFonts w:ascii="CiscoSansTT" w:hAnsi="CiscoSansTT" w:cs="CiscoSansTT"/>
-        </w:rPr>
-      </w:pPr>
-      <w:r>
-        <w:rPr>
-          <w:rFonts w:ascii="CiscoSansTT" w:hAnsi="CiscoSansTT" w:cs="CiscoSansTT"/>
           <w:b/>
           <w:bCs/>
           <w:highlight w:val="yellow"/>
         </w:rPr>
+      </w:pPr>
+    </w:p>
+    <w:p>
+      <w:pPr>
+        <w:rPr>
+          <w:rFonts w:ascii="CiscoSansTT" w:hAnsi="CiscoSansTT" w:cs="CiscoSansTT"/>
+        </w:rPr>
+      </w:pPr>
+      <w:r>
+        <w:rPr>
+          <w:rFonts w:ascii="CiscoSansTT" w:hAnsi="CiscoSansTT" w:cs="CiscoSansTT"/>
+          <w:b/>
+          <w:bCs/>
+          <w:highlight w:val="yellow"/>
+        </w:rPr>
         <w:t>Step 1</w:t>
       </w:r>
       <w:r>
@@ -2060,6 +2291,7 @@
       <w:r>
         <w:rPr>
           <w:rFonts w:ascii="CiscoSansTT" w:hAnsi="CiscoSansTT" w:cs="CiscoSansTT"/>
+          <w:noProof/>
         </w:rPr>
         <w:drawing>
           <wp:inline distT="0" distB="0" distL="0" distR="0" wp14:anchorId="538578B4" wp14:editId="7F3C5849">
@@ -2160,6 +2392,7 @@
       <w:r>
         <w:rPr>
           <w:rFonts w:ascii="CiscoSansTT" w:hAnsi="CiscoSansTT" w:cs="CiscoSansTT"/>
+          <w:noProof/>
         </w:rPr>
         <w:drawing>
           <wp:inline distT="0" distB="0" distL="0" distR="0" wp14:anchorId="7ED10F03" wp14:editId="3D853E50">
@@ -2209,15 +2442,26 @@
       <w:pPr>
         <w:rPr>
           <w:rFonts w:ascii="CiscoSansTT" w:hAnsi="CiscoSansTT" w:cs="CiscoSansTT"/>
-        </w:rPr>
-      </w:pPr>
-      <w:r>
-        <w:rPr>
-          <w:rFonts w:ascii="CiscoSansTT" w:hAnsi="CiscoSansTT" w:cs="CiscoSansTT"/>
           <w:b/>
           <w:bCs/>
           <w:highlight w:val="yellow"/>
         </w:rPr>
+      </w:pPr>
+    </w:p>
+    <w:p>
+      <w:pPr>
+        <w:rPr>
+          <w:rFonts w:ascii="CiscoSansTT" w:hAnsi="CiscoSansTT" w:cs="CiscoSansTT"/>
+        </w:rPr>
+      </w:pPr>
+      <w:r>
+        <w:rPr>
+          <w:rFonts w:ascii="CiscoSansTT" w:hAnsi="CiscoSansTT" w:cs="CiscoSansTT"/>
+          <w:b/>
+          <w:bCs/>
+          <w:highlight w:val="yellow"/>
+        </w:rPr>
+        <w:lastRenderedPageBreak/>
         <w:t>Step 3:</w:t>
       </w:r>
       <w:r>
@@ -2290,10 +2534,10 @@
       <w:r>
         <w:rPr>
           <w:rFonts w:ascii="CiscoSansTT" w:hAnsi="CiscoSansTT" w:cs="CiscoSansTT"/>
-        </w:rPr>
-        <w:lastRenderedPageBreak/>
+          <w:noProof/>
+        </w:rPr>
         <w:drawing>
-          <wp:inline distT="0" distB="0" distL="0" distR="0" wp14:anchorId="79E923AD" wp14:editId="105E41A2">
+          <wp:inline distT="0" distB="0" distL="0" distR="0" wp14:anchorId="79E923AD" wp14:editId="532DC390">
             <wp:extent cx="5943600" cy="2092960"/>
             <wp:effectExtent l="0" t="0" r="0" b="2540"/>
             <wp:docPr id="3" name="Picture 3"/>
@@ -2342,12 +2586,20 @@
           <w:rFonts w:ascii="CiscoSansTT" w:hAnsi="CiscoSansTT" w:cs="CiscoSansTT"/>
         </w:rPr>
       </w:pPr>
-      <w:r>
-        <w:rPr>
-          <w:rFonts w:ascii="CiscoSansTT" w:hAnsi="CiscoSansTT" w:cs="CiscoSansTT"/>
+    </w:p>
+    <w:p>
+      <w:pPr>
+        <w:rPr>
+          <w:rFonts w:ascii="CiscoSansTT" w:hAnsi="CiscoSansTT" w:cs="CiscoSansTT"/>
+        </w:rPr>
+      </w:pPr>
+      <w:r>
+        <w:rPr>
+          <w:rFonts w:ascii="CiscoSansTT" w:hAnsi="CiscoSansTT" w:cs="CiscoSansTT"/>
+          <w:noProof/>
         </w:rPr>
         <w:drawing>
-          <wp:inline distT="0" distB="0" distL="0" distR="0" wp14:anchorId="6F8B8D60" wp14:editId="71E387CE">
+          <wp:inline distT="0" distB="0" distL="0" distR="0" wp14:anchorId="6F8B8D60" wp14:editId="27943D6E">
             <wp:extent cx="5943600" cy="1631315"/>
             <wp:effectExtent l="0" t="0" r="0" b="6985"/>
             <wp:docPr id="4" name="Picture 4"/>
@@ -2427,11 +2679,217 @@
       <w:r>
         <w:rPr>
           <w:rFonts w:ascii="CiscoSansTT" w:hAnsi="CiscoSansTT" w:cs="CiscoSansTT"/>
-        </w:rPr>
-        <w:lastRenderedPageBreak/>
+          <w:noProof/>
+        </w:rPr>
+        <mc:AlternateContent>
+          <mc:Choice Requires="wps">
+            <w:drawing>
+              <wp:anchor distT="0" distB="0" distL="114300" distR="114300" simplePos="0" relativeHeight="251662336" behindDoc="0" locked="0" layoutInCell="1" allowOverlap="1" wp14:anchorId="2E351F55" wp14:editId="0D26AD6A">
+                <wp:simplePos x="0" y="0"/>
+                <wp:positionH relativeFrom="margin">
+                  <wp:align>center</wp:align>
+                </wp:positionH>
+                <wp:positionV relativeFrom="paragraph">
+                  <wp:posOffset>189230</wp:posOffset>
+                </wp:positionV>
+                <wp:extent cx="2362200" cy="476250"/>
+                <wp:effectExtent l="0" t="0" r="19050" b="19050"/>
+                <wp:wrapNone/>
+                <wp:docPr id="22" name="Rectangle 22"/>
+                <wp:cNvGraphicFramePr/>
+                <a:graphic xmlns:a="http://schemas.openxmlformats.org/drawingml/2006/main">
+                  <a:graphicData uri="http://schemas.microsoft.com/office/word/2010/wordprocessingShape">
+                    <wps:wsp>
+                      <wps:cNvSpPr/>
+                      <wps:spPr>
+                        <a:xfrm>
+                          <a:off x="0" y="0"/>
+                          <a:ext cx="2362200" cy="476250"/>
+                        </a:xfrm>
+                        <a:prstGeom prst="rect">
+                          <a:avLst/>
+                        </a:prstGeom>
+                      </wps:spPr>
+                      <wps:style>
+                        <a:lnRef idx="2">
+                          <a:schemeClr val="accent1">
+                            <a:shade val="50000"/>
+                          </a:schemeClr>
+                        </a:lnRef>
+                        <a:fillRef idx="1">
+                          <a:schemeClr val="accent1"/>
+                        </a:fillRef>
+                        <a:effectRef idx="0">
+                          <a:schemeClr val="accent1"/>
+                        </a:effectRef>
+                        <a:fontRef idx="minor">
+                          <a:schemeClr val="lt1"/>
+                        </a:fontRef>
+                      </wps:style>
+                      <wps:txbx>
+                        <w:txbxContent>
+                          <w:p>
+                            <w:pPr>
+                              <w:jc w:val="center"/>
+                            </w:pPr>
+                            <w:r>
+                              <w:t xml:space="preserve">Make sure to save the file with </w:t>
+                            </w:r>
+                            <w:r>
+                              <w:t>Office Open XML Document</w:t>
+                            </w:r>
+                            <w:r>
+                              <w:t xml:space="preserve"> format.</w:t>
+                            </w:r>
+                          </w:p>
+                        </w:txbxContent>
+                      </wps:txbx>
+                      <wps:bodyPr rot="0" spcFirstLastPara="0" vertOverflow="overflow" horzOverflow="overflow" vert="horz" wrap="square" lIns="91440" tIns="45720" rIns="91440" bIns="45720" numCol="1" spcCol="0" rtlCol="0" fromWordArt="0" anchor="ctr" anchorCtr="0" forceAA="0" compatLnSpc="1">
+                        <a:prstTxWarp prst="textNoShape">
+                          <a:avLst/>
+                        </a:prstTxWarp>
+                        <a:noAutofit/>
+                      </wps:bodyPr>
+                    </wps:wsp>
+                  </a:graphicData>
+                </a:graphic>
+                <wp14:sizeRelH relativeFrom="margin">
+                  <wp14:pctWidth>0</wp14:pctWidth>
+                </wp14:sizeRelH>
+                <wp14:sizeRelV relativeFrom="margin">
+                  <wp14:pctHeight>0</wp14:pctHeight>
+                </wp14:sizeRelV>
+              </wp:anchor>
+            </w:drawing>
+          </mc:Choice>
+          <mc:Fallback>
+            <w:pict>
+              <v:rect w14:anchorId="2E351F55" id="Rectangle 22" o:spid="_x0000_s1026" style="position:absolute;margin-left:0;margin-top:14.9pt;width:186pt;height:37.5pt;z-index:251662336;visibility:visible;mso-wrap-style:square;mso-width-percent:0;mso-height-percent:0;mso-wrap-distance-left:9pt;mso-wrap-distance-top:0;mso-wrap-distance-right:9pt;mso-wrap-distance-bottom:0;mso-position-horizontal:center;mso-position-horizontal-relative:margin;mso-position-vertical:absolute;mso-position-vertical-relative:text;mso-width-percent:0;mso-height-percent:0;mso-width-relative:margin;mso-height-relative:margin;v-text-anchor:middle" o:gfxdata="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" fillcolor="#4472c4 [3204]" strokecolor="#1f3763 [1604]" strokeweight="1pt">
+                <v:textbox>
+                  <w:txbxContent>
+                    <w:p>
+                      <w:pPr>
+                        <w:jc w:val="center"/>
+                      </w:pPr>
+                      <w:r>
+                        <w:t xml:space="preserve">Make sure to save the file with </w:t>
+                      </w:r>
+                      <w:r>
+                        <w:t>Office Open XML Document</w:t>
+                      </w:r>
+                      <w:r>
+                        <w:t xml:space="preserve"> format.</w:t>
+                      </w:r>
+                    </w:p>
+                  </w:txbxContent>
+                </v:textbox>
+                <w10:wrap anchorx="margin"/>
+              </v:rect>
+            </w:pict>
+          </mc:Fallback>
+        </mc:AlternateContent>
+      </w:r>
+      <w:r>
+        <w:rPr>
+          <w:rFonts w:ascii="CiscoSansTT" w:hAnsi="CiscoSansTT" w:cs="CiscoSansTT"/>
+          <w:noProof/>
+        </w:rPr>
+        <mc:AlternateContent>
+          <mc:Choice Requires="wps">
+            <w:drawing>
+              <wp:anchor distT="0" distB="0" distL="114300" distR="114300" simplePos="0" relativeHeight="251664384" behindDoc="0" locked="0" layoutInCell="1" allowOverlap="1" wp14:anchorId="5A1A988D" wp14:editId="0BC42964">
+                <wp:simplePos x="0" y="0"/>
+                <wp:positionH relativeFrom="margin">
+                  <wp:align>center</wp:align>
+                </wp:positionH>
+                <wp:positionV relativeFrom="paragraph">
+                  <wp:posOffset>754380</wp:posOffset>
+                </wp:positionV>
+                <wp:extent cx="431800" cy="565150"/>
+                <wp:effectExtent l="19050" t="0" r="25400" b="44450"/>
+                <wp:wrapNone/>
+                <wp:docPr id="23" name="Arrow: Down 23"/>
+                <wp:cNvGraphicFramePr/>
+                <a:graphic xmlns:a="http://schemas.openxmlformats.org/drawingml/2006/main">
+                  <a:graphicData uri="http://schemas.microsoft.com/office/word/2010/wordprocessingShape">
+                    <wps:wsp>
+                      <wps:cNvSpPr/>
+                      <wps:spPr>
+                        <a:xfrm>
+                          <a:off x="0" y="0"/>
+                          <a:ext cx="431800" cy="565150"/>
+                        </a:xfrm>
+                        <a:prstGeom prst="downArrow">
+                          <a:avLst/>
+                        </a:prstGeom>
+                      </wps:spPr>
+                      <wps:style>
+                        <a:lnRef idx="2">
+                          <a:schemeClr val="accent1">
+                            <a:shade val="50000"/>
+                          </a:schemeClr>
+                        </a:lnRef>
+                        <a:fillRef idx="1">
+                          <a:schemeClr val="accent1"/>
+                        </a:fillRef>
+                        <a:effectRef idx="0">
+                          <a:schemeClr val="accent1"/>
+                        </a:effectRef>
+                        <a:fontRef idx="minor">
+                          <a:schemeClr val="lt1"/>
+                        </a:fontRef>
+                      </wps:style>
+                      <wps:bodyPr rot="0" spcFirstLastPara="0" vertOverflow="overflow" horzOverflow="overflow" vert="horz" wrap="square" lIns="91440" tIns="45720" rIns="91440" bIns="45720" numCol="1" spcCol="0" rtlCol="0" fromWordArt="0" anchor="ctr" anchorCtr="0" forceAA="0" compatLnSpc="1">
+                        <a:prstTxWarp prst="textNoShape">
+                          <a:avLst/>
+                        </a:prstTxWarp>
+                        <a:noAutofit/>
+                      </wps:bodyPr>
+                    </wps:wsp>
+                  </a:graphicData>
+                </a:graphic>
+                <wp14:sizeRelH relativeFrom="margin">
+                  <wp14:pctWidth>0</wp14:pctWidth>
+                </wp14:sizeRelH>
+                <wp14:sizeRelV relativeFrom="margin">
+                  <wp14:pctHeight>0</wp14:pctHeight>
+                </wp14:sizeRelV>
+              </wp:anchor>
+            </w:drawing>
+          </mc:Choice>
+          <mc:Fallback>
+            <w:pict>
+              <v:shapetype w14:anchorId="348A5C12" id="_x0000_t67" coordsize="21600,21600" o:spt="67" adj="16200,5400" path="m0@0l@1@0@1,0@2,0@2@0,21600@0,10800,21600xe">
+                <v:stroke joinstyle="miter"/>
+                <v:formulas>
+                  <v:f eqn="val #0"/>
+                  <v:f eqn="val #1"/>
+                  <v:f eqn="sum height 0 #1"/>
+                  <v:f eqn="sum 10800 0 #1"/>
+                  <v:f eqn="sum width 0 #0"/>
+                  <v:f eqn="prod @4 @3 10800"/>
+                  <v:f eqn="sum width 0 @5"/>
+                </v:formulas>
+                <v:path o:connecttype="custom" o:connectlocs="10800,0;0,@0;10800,21600;21600,@0" o:connectangles="270,180,90,0" textboxrect="@1,0,@2,@6"/>
+                <v:handles>
+                  <v:h position="#1,#0" xrange="0,10800" yrange="0,21600"/>
+                </v:handles>
+              </v:shapetype>
+              <v:shape id="Arrow: Down 23" o:spid="_x0000_s1026" type="#_x0000_t67" style="position:absolute;margin-left:0;margin-top:59.4pt;width:34pt;height:44.5pt;z-index:251664384;visibility:visible;mso-wrap-style:square;mso-width-percent:0;mso-height-percent:0;mso-wrap-distance-left:9pt;mso-wrap-distance-top:0;mso-wrap-distance-right:9pt;mso-wrap-distance-bottom:0;mso-position-horizontal:center;mso-position-horizontal-relative:margin;mso-position-vertical:absolute;mso-position-vertical-relative:text;mso-width-percent:0;mso-height-percent:0;mso-width-relative:margin;mso-height-relative:margin;v-text-anchor:middle" o:gfxdata="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" adj="13348" fillcolor="#4472c4 [3204]" strokecolor="#1f3763 [1604]" strokeweight="1pt">
+                <w10:wrap anchorx="margin"/>
+              </v:shape>
+            </w:pict>
+          </mc:Fallback>
+        </mc:AlternateContent>
+      </w:r>
+      <w:r>
+        <w:rPr>
+          <w:rFonts w:ascii="CiscoSansTT" w:hAnsi="CiscoSansTT" w:cs="CiscoSansTT"/>
+          <w:noProof/>
+        </w:rPr>
         <w:drawing>
-          <wp:inline distT="0" distB="0" distL="0" distR="0" wp14:anchorId="0D9269E3" wp14:editId="7713ECAC">
-            <wp:extent cx="5943600" cy="5086350"/>
+          <wp:inline distT="0" distB="0" distL="0" distR="0" wp14:anchorId="0D9269E3" wp14:editId="283B915B">
+            <wp:extent cx="5778500" cy="2362200"/>
             <wp:effectExtent l="0" t="0" r="0" b="0"/>
             <wp:docPr id="6" name="Picture 6"/>
             <wp:cNvGraphicFramePr>
@@ -2444,8 +2902,101 @@
                     <pic:cNvPr id="1" name=""/>
                     <pic:cNvPicPr/>
                   </pic:nvPicPr>
+                  <pic:blipFill rotWithShape="1">
+                    <a:blip r:embed="rId15"/>
+                    <a:srcRect l="-110" t="48831"/>
+                    <a:stretch/>
+                  </pic:blipFill>
+                  <pic:spPr bwMode="auto">
+                    <a:xfrm>
+                      <a:off x="0" y="0"/>
+                      <a:ext cx="5778500" cy="2362200"/>
+                    </a:xfrm>
+                    <a:prstGeom prst="rect">
+                      <a:avLst/>
+                    </a:prstGeom>
+                    <a:ln>
+                      <a:noFill/>
+                    </a:ln>
+                    <a:extLst>
+                      <a:ext uri="{53640926-AAD7-44D8-BBD7-CCE9431645EC}">
+                        <a14:shadowObscured xmlns:a14="http://schemas.microsoft.com/office/drawing/2010/main"/>
+                      </a:ext>
+                    </a:extLst>
+                  </pic:spPr>
+                </pic:pic>
+              </a:graphicData>
+            </a:graphic>
+          </wp:inline>
+        </w:drawing>
+      </w:r>
+    </w:p>
+    <w:p>
+      <w:pPr>
+        <w:rPr>
+          <w:rFonts w:ascii="CiscoSansTT" w:hAnsi="CiscoSansTT" w:cs="CiscoSansTT"/>
+        </w:rPr>
+      </w:pPr>
+      <w:r>
+        <w:rPr>
+          <w:rFonts w:ascii="CiscoSansTT" w:hAnsi="CiscoSansTT" w:cs="CiscoSansTT"/>
+          <w:b/>
+          <w:bCs/>
+          <w:highlight w:val="yellow"/>
+        </w:rPr>
+        <w:lastRenderedPageBreak/>
+        <w:t>Step 5:</w:t>
+      </w:r>
+      <w:r>
+        <w:rPr>
+          <w:rFonts w:ascii="CiscoSansTT" w:hAnsi="CiscoSansTT" w:cs="CiscoSansTT"/>
+        </w:rPr>
+        <w:t xml:space="preserve"> Now open the following link: </w:t>
+      </w:r>
+      <w:hyperlink r:id="rId16" w:history="1">
+        <w:r>
+          <w:rPr>
+            <w:rStyle w:val="Hyperlink"/>
+            <w:rFonts w:ascii="CiscoSansTT" w:hAnsi="CiscoSansTT" w:cs="CiscoSansTT"/>
+          </w:rPr>
+          <w:t>https://queue-for-next-day.herokuapp.com/next_day_queue</w:t>
+        </w:r>
+      </w:hyperlink>
+      <w:r>
+        <w:rPr>
+          <w:rFonts w:ascii="CiscoSansTT" w:hAnsi="CiscoSansTT" w:cs="CiscoSansTT"/>
+        </w:rPr>
+        <w:t xml:space="preserve"> </w:t>
+      </w:r>
+    </w:p>
+    <w:p>
+      <w:pPr>
+        <w:rPr>
+          <w:rFonts w:ascii="CiscoSansTT" w:hAnsi="CiscoSansTT" w:cs="CiscoSansTT"/>
+        </w:rPr>
+      </w:pPr>
+      <w:r>
+        <w:rPr>
+          <w:rFonts w:ascii="CiscoSansTT" w:hAnsi="CiscoSansTT" w:cs="CiscoSansTT"/>
+          <w:noProof/>
+        </w:rPr>
+        <w:drawing>
+          <wp:inline distT="0" distB="0" distL="0" distR="0" wp14:anchorId="11C08A99" wp14:editId="5FE7DA6E">
+            <wp:extent cx="5943600" cy="2693035"/>
+            <wp:effectExtent l="0" t="0" r="0" b="0"/>
+            <wp:docPr id="25" name="Picture 25"/>
+            <wp:cNvGraphicFramePr>
+              <a:graphicFrameLocks xmlns:a="http://schemas.openxmlformats.org/drawingml/2006/main" noChangeAspect="1"/>
+            </wp:cNvGraphicFramePr>
+            <a:graphic xmlns:a="http://schemas.openxmlformats.org/drawingml/2006/main">
+              <a:graphicData uri="http://schemas.openxmlformats.org/drawingml/2006/picture">
+                <pic:pic xmlns:pic="http://schemas.openxmlformats.org/drawingml/2006/picture">
+                  <pic:nvPicPr>
+                    <pic:cNvPr id="1" name=""/>
+                    <pic:cNvPicPr/>
+                  </pic:nvPicPr>
                   <pic:blipFill>
-                    <a:blip r:embed="rId15"/>
+                    <a:blip r:embed="rId17"/>
                     <a:stretch>
                       <a:fillRect/>
                     </a:stretch>
@@ -2453,7 +3004,7 @@
                   <pic:spPr>
                     <a:xfrm>
                       <a:off x="0" y="0"/>
-                      <a:ext cx="5943600" cy="5086350"/>
+                      <a:ext cx="5943600" cy="2693035"/>
                     </a:xfrm>
                     <a:prstGeom prst="rect">
                       <a:avLst/>
@@ -2486,6 +3037,812 @@
           <w:bCs/>
           <w:highlight w:val="yellow"/>
         </w:rPr>
+        <w:t>Step 6:</w:t>
+      </w:r>
+      <w:r>
+        <w:rPr>
+          <w:rFonts w:ascii="CiscoSansTT" w:hAnsi="CiscoSansTT" w:cs="CiscoSansTT"/>
+        </w:rPr>
+        <w:t xml:space="preserve"> Browse and select the </w:t>
+      </w:r>
+      <w:r>
+        <w:rPr>
+          <w:rFonts w:ascii="CiscoSansTT" w:hAnsi="CiscoSansTT" w:cs="CiscoSansTT"/>
+        </w:rPr>
+        <w:t>W</w:t>
+      </w:r>
+      <w:r>
+        <w:rPr>
+          <w:rFonts w:ascii="CiscoSansTT" w:hAnsi="CiscoSansTT" w:cs="CiscoSansTT"/>
+        </w:rPr>
+        <w:t>ord</w:t>
+      </w:r>
+      <w:r>
+        <w:rPr>
+          <w:rFonts w:ascii="CiscoSansTT" w:hAnsi="CiscoSansTT" w:cs="CiscoSansTT"/>
+        </w:rPr>
+        <w:t>P</w:t>
+      </w:r>
+      <w:r>
+        <w:rPr>
+          <w:rFonts w:ascii="CiscoSansTT" w:hAnsi="CiscoSansTT" w:cs="CiscoSansTT"/>
+        </w:rPr>
+        <w:t xml:space="preserve">ad document which we saved in Step 4. Enter the baseline </w:t>
+      </w:r>
+      <w:r>
+        <w:rPr>
+          <w:rFonts w:ascii="CiscoSansTT" w:hAnsi="CiscoSansTT" w:cs="CiscoSansTT"/>
+        </w:rPr>
+        <w:t>value,</w:t>
+      </w:r>
+      <w:r>
+        <w:rPr>
+          <w:rFonts w:ascii="CiscoSansTT" w:hAnsi="CiscoSansTT" w:cs="CiscoSansTT"/>
+        </w:rPr>
+        <w:t xml:space="preserve"> which is the number of rounds completed that day, like in the above example it is 3 (as R3 was going on)</w:t>
+      </w:r>
+      <w:r>
+        <w:rPr>
+          <w:rFonts w:ascii="CiscoSansTT" w:hAnsi="CiscoSansTT" w:cs="CiscoSansTT"/>
+        </w:rPr>
+        <w:t xml:space="preserve"> and then finally click on Submit Query.</w:t>
+      </w:r>
+    </w:p>
+    <w:p>
+      <w:pPr>
+        <w:rPr>
+          <w:rFonts w:ascii="CiscoSansTT" w:hAnsi="CiscoSansTT" w:cs="CiscoSansTT"/>
+        </w:rPr>
+      </w:pPr>
+      <w:r>
+        <w:rPr>
+          <w:rFonts w:ascii="CiscoSansTT" w:hAnsi="CiscoSansTT" w:cs="CiscoSansTT"/>
+          <w:noProof/>
+        </w:rPr>
+        <w:drawing>
+          <wp:inline distT="0" distB="0" distL="0" distR="0" wp14:anchorId="5AF0C0F9" wp14:editId="612806FE">
+            <wp:extent cx="2883048" cy="889046"/>
+            <wp:effectExtent l="0" t="0" r="0" b="6350"/>
+            <wp:docPr id="26" name="Picture 26"/>
+            <wp:cNvGraphicFramePr>
+              <a:graphicFrameLocks xmlns:a="http://schemas.openxmlformats.org/drawingml/2006/main" noChangeAspect="1"/>
+            </wp:cNvGraphicFramePr>
+            <a:graphic xmlns:a="http://schemas.openxmlformats.org/drawingml/2006/main">
+              <a:graphicData uri="http://schemas.openxmlformats.org/drawingml/2006/picture">
+                <pic:pic xmlns:pic="http://schemas.openxmlformats.org/drawingml/2006/picture">
+                  <pic:nvPicPr>
+                    <pic:cNvPr id="1" name=""/>
+                    <pic:cNvPicPr/>
+                  </pic:nvPicPr>
+                  <pic:blipFill>
+                    <a:blip r:embed="rId18"/>
+                    <a:stretch>
+                      <a:fillRect/>
+                    </a:stretch>
+                  </pic:blipFill>
+                  <pic:spPr>
+                    <a:xfrm>
+                      <a:off x="0" y="0"/>
+                      <a:ext cx="2883048" cy="889046"/>
+                    </a:xfrm>
+                    <a:prstGeom prst="rect">
+                      <a:avLst/>
+                    </a:prstGeom>
+                  </pic:spPr>
+                </pic:pic>
+              </a:graphicData>
+            </a:graphic>
+          </wp:inline>
+        </w:drawing>
+      </w:r>
+    </w:p>
+    <w:p>
+      <w:pPr>
+        <w:rPr>
+          <w:rFonts w:ascii="CiscoSansTT" w:hAnsi="CiscoSansTT" w:cs="CiscoSansTT"/>
+        </w:rPr>
+      </w:pPr>
+    </w:p>
+    <w:p>
+      <w:pPr>
+        <w:rPr>
+          <w:rFonts w:ascii="CiscoSansTT" w:hAnsi="CiscoSansTT" w:cs="CiscoSansTT"/>
+        </w:rPr>
+      </w:pPr>
+      <w:r>
+        <w:rPr>
+          <w:rFonts w:ascii="CiscoSansTT" w:hAnsi="CiscoSansTT" w:cs="CiscoSansTT"/>
+          <w:b/>
+          <w:bCs/>
+          <w:highlight w:val="yellow"/>
+        </w:rPr>
+        <w:t>Step 7:</w:t>
+      </w:r>
+      <w:r>
+        <w:rPr>
+          <w:rFonts w:ascii="CiscoSansTT" w:hAnsi="CiscoSansTT" w:cs="CiscoSansTT"/>
+        </w:rPr>
+        <w:t xml:space="preserve"> </w:t>
+      </w:r>
+      <w:r>
+        <w:rPr>
+          <w:rFonts w:ascii="CiscoSansTT" w:hAnsi="CiscoSansTT" w:cs="CiscoSansTT"/>
+        </w:rPr>
+        <w:t>Voila! You can see the Queue for Next Day in the text box below the button.</w:t>
+      </w:r>
+      <w:r>
+        <w:rPr>
+          <w:rFonts w:ascii="CiscoSansTT" w:hAnsi="CiscoSansTT" w:cs="CiscoSansTT"/>
+        </w:rPr>
+        <w:t xml:space="preserve"> It can be copied</w:t>
+      </w:r>
+      <w:r>
+        <w:rPr>
+          <w:rFonts w:ascii="CiscoSansTT" w:hAnsi="CiscoSansTT" w:cs="CiscoSansTT"/>
+        </w:rPr>
+        <w:t xml:space="preserve"> from the web</w:t>
+      </w:r>
+      <w:r>
+        <w:rPr>
+          <w:rFonts w:ascii="CiscoSansTT" w:hAnsi="CiscoSansTT" w:cs="CiscoSansTT"/>
+        </w:rPr>
+        <w:t>page directly to the WebEx Teams, it will retain the bold and non-bold property.</w:t>
+      </w:r>
+    </w:p>
+    <w:p>
+      <w:pPr>
+        <w:rPr>
+          <w:rFonts w:ascii="CiscoSansTT" w:hAnsi="CiscoSansTT" w:cs="CiscoSansTT"/>
+        </w:rPr>
+      </w:pPr>
+      <w:r>
+        <w:rPr>
+          <w:rFonts w:ascii="CiscoSansTT" w:hAnsi="CiscoSansTT" w:cs="CiscoSansTT"/>
+          <w:noProof/>
+        </w:rPr>
+        <w:drawing>
+          <wp:inline distT="0" distB="0" distL="0" distR="0" wp14:anchorId="61DD0FC6" wp14:editId="4CEB9ED2">
+            <wp:extent cx="5943600" cy="393700"/>
+            <wp:effectExtent l="0" t="0" r="0" b="6350"/>
+            <wp:docPr id="27" name="Picture 27"/>
+            <wp:cNvGraphicFramePr>
+              <a:graphicFrameLocks xmlns:a="http://schemas.openxmlformats.org/drawingml/2006/main" noChangeAspect="1"/>
+            </wp:cNvGraphicFramePr>
+            <a:graphic xmlns:a="http://schemas.openxmlformats.org/drawingml/2006/main">
+              <a:graphicData uri="http://schemas.openxmlformats.org/drawingml/2006/picture">
+                <pic:pic xmlns:pic="http://schemas.openxmlformats.org/drawingml/2006/picture">
+                  <pic:nvPicPr>
+                    <pic:cNvPr id="1" name=""/>
+                    <pic:cNvPicPr/>
+                  </pic:nvPicPr>
+                  <pic:blipFill rotWithShape="1">
+                    <a:blip r:embed="rId19"/>
+                    <a:srcRect t="56944"/>
+                    <a:stretch/>
+                  </pic:blipFill>
+                  <pic:spPr bwMode="auto">
+                    <a:xfrm>
+                      <a:off x="0" y="0"/>
+                      <a:ext cx="5943600" cy="393700"/>
+                    </a:xfrm>
+                    <a:prstGeom prst="rect">
+                      <a:avLst/>
+                    </a:prstGeom>
+                    <a:ln>
+                      <a:noFill/>
+                    </a:ln>
+                    <a:extLst>
+                      <a:ext uri="{53640926-AAD7-44D8-BBD7-CCE9431645EC}">
+                        <a14:shadowObscured xmlns:a14="http://schemas.microsoft.com/office/drawing/2010/main"/>
+                      </a:ext>
+                    </a:extLst>
+                  </pic:spPr>
+                </pic:pic>
+              </a:graphicData>
+            </a:graphic>
+          </wp:inline>
+        </w:drawing>
+      </w:r>
+    </w:p>
+    <w:p>
+      <w:pPr>
+        <w:rPr>
+          <w:rFonts w:ascii="CiscoSansTT" w:hAnsi="CiscoSansTT" w:cs="CiscoSansTT"/>
+        </w:rPr>
+      </w:pPr>
+    </w:p>
+    <w:p>
+      <w:pPr>
+        <w:rPr>
+          <w:rFonts w:ascii="CiscoSansTT" w:hAnsi="CiscoSansTT" w:cs="CiscoSansTT"/>
+        </w:rPr>
+      </w:pPr>
+      <w:r>
+        <w:rPr>
+          <w:rFonts w:ascii="CiscoSansTT" w:hAnsi="CiscoSansTT" w:cs="CiscoSansTT"/>
+          <w:b/>
+          <w:bCs/>
+          <w:highlight w:val="yellow"/>
+        </w:rPr>
+        <w:t>Step 8:</w:t>
+      </w:r>
+      <w:r>
+        <w:rPr>
+          <w:rFonts w:ascii="CiscoSansTT" w:hAnsi="CiscoSansTT" w:cs="CiscoSansTT"/>
+        </w:rPr>
+        <w:t xml:space="preserve"> Copy Q2 and follow all the steps from 2 to 6</w:t>
+      </w:r>
+      <w:r>
+        <w:rPr>
+          <w:rFonts w:ascii="CiscoSansTT" w:hAnsi="CiscoSansTT" w:cs="CiscoSansTT"/>
+        </w:rPr>
+        <w:t xml:space="preserve"> to get the Queue for next day for Q2.</w:t>
+      </w:r>
+    </w:p>
+    <w:p>
+      <w:pPr>
+        <w:rPr>
+          <w:rFonts w:ascii="CiscoSansTT" w:hAnsi="CiscoSansTT" w:cs="CiscoSansTT"/>
+        </w:rPr>
+      </w:pPr>
+    </w:p>
+    <w:p>
+      <w:pPr>
+        <w:rPr>
+          <w:rFonts w:ascii="CiscoSansTT" w:hAnsi="CiscoSansTT" w:cs="CiscoSansTT"/>
+        </w:rPr>
+      </w:pPr>
+    </w:p>
+    <w:p>
+      <w:pPr>
+        <w:rPr>
+          <w:rFonts w:ascii="CiscoSansTT" w:hAnsi="CiscoSansTT" w:cs="CiscoSansTT"/>
+        </w:rPr>
+      </w:pPr>
+    </w:p>
+    <w:p>
+      <w:pPr>
+        <w:rPr>
+          <w:rFonts w:ascii="CiscoSansTT Heavy" w:hAnsi="CiscoSansTT Heavy" w:cs="CiscoSansTT Heavy"/>
+          <w:b/>
+          <w:bCs/>
+          <w:u w:val="single"/>
+        </w:rPr>
+      </w:pPr>
+      <w:r>
+        <w:rPr>
+          <w:rFonts w:ascii="CiscoSansTT Heavy" w:hAnsi="CiscoSansTT Heavy" w:cs="CiscoSansTT Heavy"/>
+          <w:b/>
+          <w:bCs/>
+          <w:highlight w:val="cyan"/>
+          <w:u w:val="single"/>
+        </w:rPr>
+        <w:lastRenderedPageBreak/>
+        <w:t xml:space="preserve">FOR </w:t>
+      </w:r>
+      <w:r>
+        <w:rPr>
+          <w:rFonts w:ascii="CiscoSansTT Heavy" w:hAnsi="CiscoSansTT Heavy" w:cs="CiscoSansTT Heavy"/>
+          <w:b/>
+          <w:bCs/>
+          <w:highlight w:val="cyan"/>
+          <w:u w:val="single"/>
+        </w:rPr>
+        <w:t>MAC</w:t>
+      </w:r>
+      <w:r>
+        <w:rPr>
+          <w:rFonts w:ascii="CiscoSansTT Heavy" w:hAnsi="CiscoSansTT Heavy" w:cs="CiscoSansTT Heavy"/>
+          <w:b/>
+          <w:bCs/>
+          <w:highlight w:val="cyan"/>
+          <w:u w:val="single"/>
+        </w:rPr>
+        <w:t xml:space="preserve"> USERS:</w:t>
+      </w:r>
+    </w:p>
+    <w:p>
+      <w:pPr>
+        <w:rPr>
+          <w:rFonts w:ascii="CiscoSansTT" w:hAnsi="CiscoSansTT" w:cs="CiscoSansTT"/>
+          <w:b/>
+          <w:bCs/>
+          <w:highlight w:val="yellow"/>
+        </w:rPr>
+      </w:pPr>
+    </w:p>
+    <w:p>
+      <w:pPr>
+        <w:rPr>
+          <w:rFonts w:ascii="CiscoSansTT" w:hAnsi="CiscoSansTT" w:cs="CiscoSansTT"/>
+        </w:rPr>
+      </w:pPr>
+      <w:r>
+        <w:rPr>
+          <w:rFonts w:ascii="CiscoSansTT" w:hAnsi="CiscoSansTT" w:cs="CiscoSansTT"/>
+          <w:b/>
+          <w:bCs/>
+          <w:highlight w:val="yellow"/>
+        </w:rPr>
+        <w:t>Step 1</w:t>
+      </w:r>
+      <w:r>
+        <w:rPr>
+          <w:rFonts w:ascii="CiscoSansTT" w:hAnsi="CiscoSansTT" w:cs="CiscoSansTT"/>
+        </w:rPr>
+        <w:t>: Make sure that it is in the correct format as mentioned in the Prerequisite section above. Let say the last queue for the present-day is as follows:</w:t>
+      </w:r>
+    </w:p>
+    <w:p>
+      <w:pPr>
+        <w:rPr>
+          <w:rFonts w:ascii="CiscoSansTT" w:hAnsi="CiscoSansTT" w:cs="CiscoSansTT"/>
+        </w:rPr>
+      </w:pPr>
+      <w:r>
+        <w:rPr>
+          <w:rFonts w:ascii="CiscoSansTT" w:hAnsi="CiscoSansTT" w:cs="CiscoSansTT"/>
+          <w:noProof/>
+        </w:rPr>
+        <w:drawing>
+          <wp:inline distT="0" distB="0" distL="0" distR="0" wp14:anchorId="79EE7C7B" wp14:editId="32E4C4FD">
+            <wp:extent cx="5943600" cy="2416810"/>
+            <wp:effectExtent l="0" t="0" r="0" b="2540"/>
+            <wp:docPr id="5" name="Picture 5"/>
+            <wp:cNvGraphicFramePr>
+              <a:graphicFrameLocks xmlns:a="http://schemas.openxmlformats.org/drawingml/2006/main" noChangeAspect="1"/>
+            </wp:cNvGraphicFramePr>
+            <a:graphic xmlns:a="http://schemas.openxmlformats.org/drawingml/2006/main">
+              <a:graphicData uri="http://schemas.openxmlformats.org/drawingml/2006/picture">
+                <pic:pic xmlns:pic="http://schemas.openxmlformats.org/drawingml/2006/picture">
+                  <pic:nvPicPr>
+                    <pic:cNvPr id="1" name=""/>
+                    <pic:cNvPicPr/>
+                  </pic:nvPicPr>
+                  <pic:blipFill>
+                    <a:blip r:embed="rId11"/>
+                    <a:stretch>
+                      <a:fillRect/>
+                    </a:stretch>
+                  </pic:blipFill>
+                  <pic:spPr>
+                    <a:xfrm>
+                      <a:off x="0" y="0"/>
+                      <a:ext cx="5943600" cy="2416810"/>
+                    </a:xfrm>
+                    <a:prstGeom prst="rect">
+                      <a:avLst/>
+                    </a:prstGeom>
+                  </pic:spPr>
+                </pic:pic>
+              </a:graphicData>
+            </a:graphic>
+          </wp:inline>
+        </w:drawing>
+      </w:r>
+    </w:p>
+    <w:p>
+      <w:pPr>
+        <w:rPr>
+          <w:rFonts w:ascii="CiscoSansTT" w:hAnsi="CiscoSansTT" w:cs="CiscoSansTT"/>
+        </w:rPr>
+      </w:pPr>
+    </w:p>
+    <w:p>
+      <w:pPr>
+        <w:rPr>
+          <w:rFonts w:ascii="CiscoSansTT" w:hAnsi="CiscoSansTT" w:cs="CiscoSansTT"/>
+        </w:rPr>
+      </w:pPr>
+      <w:r>
+        <w:rPr>
+          <w:rFonts w:ascii="CiscoSansTT" w:hAnsi="CiscoSansTT" w:cs="CiscoSansTT"/>
+          <w:b/>
+          <w:bCs/>
+          <w:highlight w:val="yellow"/>
+        </w:rPr>
+        <w:t>Step 2:</w:t>
+      </w:r>
+      <w:r>
+        <w:rPr>
+          <w:rFonts w:ascii="CiscoSansTT" w:hAnsi="CiscoSansTT" w:cs="CiscoSansTT"/>
+        </w:rPr>
+        <w:t xml:space="preserve"> Copy the queue of Q1 starting from the first name till the last name and paste it i</w:t>
+      </w:r>
+      <w:r>
+        <w:rPr>
+          <w:rFonts w:ascii="CiscoSansTT" w:hAnsi="CiscoSansTT" w:cs="CiscoSansTT"/>
+        </w:rPr>
+        <w:t>n TextEdit file.</w:t>
+      </w:r>
+    </w:p>
+    <w:p>
+      <w:pPr>
+        <w:jc w:val="center"/>
+        <w:rPr>
+          <w:rFonts w:ascii="CiscoSansTT" w:hAnsi="CiscoSansTT" w:cs="CiscoSansTT"/>
+          <w:noProof/>
+        </w:rPr>
+      </w:pPr>
+    </w:p>
+    <w:p>
+      <w:pPr>
+        <w:jc w:val="center"/>
+        <w:rPr>
+          <w:rFonts w:ascii="CiscoSansTT" w:hAnsi="CiscoSansTT" w:cs="CiscoSansTT"/>
+        </w:rPr>
+      </w:pPr>
+      <w:r>
+        <w:rPr>
+          <w:rFonts w:ascii="CiscoSansTT" w:hAnsi="CiscoSansTT" w:cs="CiscoSansTT"/>
+          <w:noProof/>
+        </w:rPr>
+        <w:drawing>
+          <wp:inline distT="0" distB="0" distL="0" distR="0" wp14:anchorId="40CF6676" wp14:editId="78D620C0">
+            <wp:extent cx="4514850" cy="3257550"/>
+            <wp:effectExtent l="0" t="0" r="0" b="0"/>
+            <wp:docPr id="9" name="Picture 9" descr="Graphical user interface, text, application, email&#10;&#10;Description automatically generated"/>
+            <wp:cNvGraphicFramePr>
+              <a:graphicFrameLocks xmlns:a="http://schemas.openxmlformats.org/drawingml/2006/main" noChangeAspect="1"/>
+            </wp:cNvGraphicFramePr>
+            <a:graphic xmlns:a="http://schemas.openxmlformats.org/drawingml/2006/main">
+              <a:graphicData uri="http://schemas.openxmlformats.org/drawingml/2006/picture">
+                <pic:pic xmlns:pic="http://schemas.openxmlformats.org/drawingml/2006/picture">
+                  <pic:nvPicPr>
+                    <pic:cNvPr id="9" name="Picture 9" descr="Graphical user interface, text, application, email&#10;&#10;Description automatically generated"/>
+                    <pic:cNvPicPr/>
+                  </pic:nvPicPr>
+                  <pic:blipFill rotWithShape="1">
+                    <a:blip r:embed="rId20" cstate="print">
+                      <a:extLst>
+                        <a:ext uri="{28A0092B-C50C-407E-A947-70E740481C1C}">
+                          <a14:useLocalDpi xmlns:a14="http://schemas.microsoft.com/office/drawing/2010/main" val="0"/>
+                        </a:ext>
+                      </a:extLst>
+                    </a:blip>
+                    <a:srcRect b="14785"/>
+                    <a:stretch/>
+                  </pic:blipFill>
+                  <pic:spPr bwMode="auto">
+                    <a:xfrm>
+                      <a:off x="0" y="0"/>
+                      <a:ext cx="4514850" cy="3257550"/>
+                    </a:xfrm>
+                    <a:prstGeom prst="rect">
+                      <a:avLst/>
+                    </a:prstGeom>
+                    <a:ln>
+                      <a:noFill/>
+                    </a:ln>
+                    <a:extLst>
+                      <a:ext uri="{53640926-AAD7-44D8-BBD7-CCE9431645EC}">
+                        <a14:shadowObscured xmlns:a14="http://schemas.microsoft.com/office/drawing/2010/main"/>
+                      </a:ext>
+                    </a:extLst>
+                  </pic:spPr>
+                </pic:pic>
+              </a:graphicData>
+            </a:graphic>
+          </wp:inline>
+        </w:drawing>
+      </w:r>
+    </w:p>
+    <w:p>
+      <w:pPr>
+        <w:rPr>
+          <w:rFonts w:ascii="CiscoSansTT" w:hAnsi="CiscoSansTT" w:cs="CiscoSansTT"/>
+          <w:b/>
+          <w:bCs/>
+          <w:highlight w:val="yellow"/>
+        </w:rPr>
+      </w:pPr>
+    </w:p>
+    <w:p>
+      <w:pPr>
+        <w:rPr>
+          <w:rFonts w:ascii="CiscoSansTT" w:hAnsi="CiscoSansTT" w:cs="CiscoSansTT"/>
+        </w:rPr>
+      </w:pPr>
+      <w:r>
+        <w:rPr>
+          <w:rFonts w:ascii="CiscoSansTT" w:hAnsi="CiscoSansTT" w:cs="CiscoSansTT"/>
+          <w:b/>
+          <w:bCs/>
+          <w:highlight w:val="yellow"/>
+        </w:rPr>
+        <w:lastRenderedPageBreak/>
+        <w:t xml:space="preserve">Step </w:t>
+      </w:r>
+      <w:r>
+        <w:rPr>
+          <w:rFonts w:ascii="CiscoSansTT" w:hAnsi="CiscoSansTT" w:cs="CiscoSansTT"/>
+          <w:b/>
+          <w:bCs/>
+          <w:highlight w:val="yellow"/>
+        </w:rPr>
+        <w:t>3</w:t>
+      </w:r>
+      <w:r>
+        <w:rPr>
+          <w:rFonts w:ascii="CiscoSansTT" w:hAnsi="CiscoSansTT" w:cs="CiscoSansTT"/>
+          <w:b/>
+          <w:bCs/>
+          <w:highlight w:val="yellow"/>
+        </w:rPr>
+        <w:t>:</w:t>
+      </w:r>
+      <w:r>
+        <w:rPr>
+          <w:rFonts w:ascii="CiscoSansTT" w:hAnsi="CiscoSansTT" w:cs="CiscoSansTT"/>
+        </w:rPr>
+        <w:t xml:space="preserve"> Now save the file in </w:t>
+      </w:r>
+      <w:r>
+        <w:rPr>
+          <w:rFonts w:ascii="CiscoSansTT" w:hAnsi="CiscoSansTT" w:cs="CiscoSansTT"/>
+        </w:rPr>
+        <w:t>Word 2007 (.docx)</w:t>
+      </w:r>
+      <w:r>
+        <w:rPr>
+          <w:rFonts w:ascii="CiscoSansTT" w:hAnsi="CiscoSansTT" w:cs="CiscoSansTT"/>
+        </w:rPr>
+        <w:t xml:space="preserve"> format by giving a file name.</w:t>
+      </w:r>
+    </w:p>
+    <w:p>
+      <w:pPr>
+        <w:jc w:val="center"/>
+        <w:rPr>
+          <w:rFonts w:ascii="CiscoSansTT" w:hAnsi="CiscoSansTT" w:cs="CiscoSansTT"/>
+        </w:rPr>
+      </w:pPr>
+      <w:r>
+        <w:rPr>
+          <w:rFonts w:ascii="CiscoSansTT" w:hAnsi="CiscoSansTT" w:cs="CiscoSansTT"/>
+          <w:noProof/>
+        </w:rPr>
+        <mc:AlternateContent>
+          <mc:Choice Requires="wps">
+            <w:drawing>
+              <wp:anchor distT="0" distB="0" distL="114300" distR="114300" simplePos="0" relativeHeight="251659264" behindDoc="0" locked="0" layoutInCell="1" allowOverlap="1" wp14:anchorId="2253B735" wp14:editId="61B3B6E8">
+                <wp:simplePos x="0" y="0"/>
+                <wp:positionH relativeFrom="margin">
+                  <wp:align>center</wp:align>
+                </wp:positionH>
+                <wp:positionV relativeFrom="paragraph">
+                  <wp:posOffset>2698750</wp:posOffset>
+                </wp:positionV>
+                <wp:extent cx="431800" cy="565150"/>
+                <wp:effectExtent l="19050" t="0" r="25400" b="44450"/>
+                <wp:wrapNone/>
+                <wp:docPr id="17" name="Arrow: Down 17"/>
+                <wp:cNvGraphicFramePr/>
+                <a:graphic xmlns:a="http://schemas.openxmlformats.org/drawingml/2006/main">
+                  <a:graphicData uri="http://schemas.microsoft.com/office/word/2010/wordprocessingShape">
+                    <wps:wsp>
+                      <wps:cNvSpPr/>
+                      <wps:spPr>
+                        <a:xfrm>
+                          <a:off x="0" y="0"/>
+                          <a:ext cx="431800" cy="565150"/>
+                        </a:xfrm>
+                        <a:prstGeom prst="downArrow">
+                          <a:avLst/>
+                        </a:prstGeom>
+                      </wps:spPr>
+                      <wps:style>
+                        <a:lnRef idx="2">
+                          <a:schemeClr val="accent1">
+                            <a:shade val="50000"/>
+                          </a:schemeClr>
+                        </a:lnRef>
+                        <a:fillRef idx="1">
+                          <a:schemeClr val="accent1"/>
+                        </a:fillRef>
+                        <a:effectRef idx="0">
+                          <a:schemeClr val="accent1"/>
+                        </a:effectRef>
+                        <a:fontRef idx="minor">
+                          <a:schemeClr val="lt1"/>
+                        </a:fontRef>
+                      </wps:style>
+                      <wps:bodyPr rot="0" spcFirstLastPara="0" vertOverflow="overflow" horzOverflow="overflow" vert="horz" wrap="square" lIns="91440" tIns="45720" rIns="91440" bIns="45720" numCol="1" spcCol="0" rtlCol="0" fromWordArt="0" anchor="ctr" anchorCtr="0" forceAA="0" compatLnSpc="1">
+                        <a:prstTxWarp prst="textNoShape">
+                          <a:avLst/>
+                        </a:prstTxWarp>
+                        <a:noAutofit/>
+                      </wps:bodyPr>
+                    </wps:wsp>
+                  </a:graphicData>
+                </a:graphic>
+                <wp14:sizeRelH relativeFrom="margin">
+                  <wp14:pctWidth>0</wp14:pctWidth>
+                </wp14:sizeRelH>
+                <wp14:sizeRelV relativeFrom="margin">
+                  <wp14:pctHeight>0</wp14:pctHeight>
+                </wp14:sizeRelV>
+              </wp:anchor>
+            </w:drawing>
+          </mc:Choice>
+          <mc:Fallback>
+            <w:pict>
+              <v:shape w14:anchorId="0730F57F" id="Arrow: Down 17" o:spid="_x0000_s1026" type="#_x0000_t67" style="position:absolute;margin-left:0;margin-top:212.5pt;width:34pt;height:44.5pt;z-index:251659264;visibility:visible;mso-wrap-style:square;mso-width-percent:0;mso-height-percent:0;mso-wrap-distance-left:9pt;mso-wrap-distance-top:0;mso-wrap-distance-right:9pt;mso-wrap-distance-bottom:0;mso-position-horizontal:center;mso-position-horizontal-relative:margin;mso-position-vertical:absolute;mso-position-vertical-relative:text;mso-width-percent:0;mso-height-percent:0;mso-width-relative:margin;mso-height-relative:margin;v-text-anchor:middle" o:gfxdata="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" adj="13348" fillcolor="#4472c4 [3204]" strokecolor="#1f3763 [1604]" strokeweight="1pt">
+                <w10:wrap anchorx="margin"/>
+              </v:shape>
+            </w:pict>
+          </mc:Fallback>
+        </mc:AlternateContent>
+      </w:r>
+      <w:r>
+        <w:rPr>
+          <w:rFonts w:ascii="CiscoSansTT" w:hAnsi="CiscoSansTT" w:cs="CiscoSansTT"/>
+          <w:noProof/>
+        </w:rPr>
+        <mc:AlternateContent>
+          <mc:Choice Requires="wps">
+            <w:drawing>
+              <wp:anchor distT="0" distB="0" distL="114300" distR="114300" simplePos="0" relativeHeight="251660288" behindDoc="0" locked="0" layoutInCell="1" allowOverlap="1" wp14:anchorId="5F10F97C" wp14:editId="4AB2CA81">
+                <wp:simplePos x="0" y="0"/>
+                <wp:positionH relativeFrom="margin">
+                  <wp:align>center</wp:align>
+                </wp:positionH>
+                <wp:positionV relativeFrom="paragraph">
+                  <wp:posOffset>2165350</wp:posOffset>
+                </wp:positionV>
+                <wp:extent cx="2025650" cy="476250"/>
+                <wp:effectExtent l="0" t="0" r="12700" b="19050"/>
+                <wp:wrapNone/>
+                <wp:docPr id="21" name="Rectangle 21"/>
+                <wp:cNvGraphicFramePr/>
+                <a:graphic xmlns:a="http://schemas.openxmlformats.org/drawingml/2006/main">
+                  <a:graphicData uri="http://schemas.microsoft.com/office/word/2010/wordprocessingShape">
+                    <wps:wsp>
+                      <wps:cNvSpPr/>
+                      <wps:spPr>
+                        <a:xfrm>
+                          <a:off x="0" y="0"/>
+                          <a:ext cx="2025650" cy="476250"/>
+                        </a:xfrm>
+                        <a:prstGeom prst="rect">
+                          <a:avLst/>
+                        </a:prstGeom>
+                      </wps:spPr>
+                      <wps:style>
+                        <a:lnRef idx="2">
+                          <a:schemeClr val="accent1">
+                            <a:shade val="50000"/>
+                          </a:schemeClr>
+                        </a:lnRef>
+                        <a:fillRef idx="1">
+                          <a:schemeClr val="accent1"/>
+                        </a:fillRef>
+                        <a:effectRef idx="0">
+                          <a:schemeClr val="accent1"/>
+                        </a:effectRef>
+                        <a:fontRef idx="minor">
+                          <a:schemeClr val="lt1"/>
+                        </a:fontRef>
+                      </wps:style>
+                      <wps:txbx>
+                        <w:txbxContent>
+                          <w:p>
+                            <w:pPr>
+                              <w:jc w:val="center"/>
+                            </w:pPr>
+                            <w:r>
+                              <w:t>Make sure to save the file with the following file format.</w:t>
+                            </w:r>
+                          </w:p>
+                        </w:txbxContent>
+                      </wps:txbx>
+                      <wps:bodyPr rot="0" spcFirstLastPara="0" vertOverflow="overflow" horzOverflow="overflow" vert="horz" wrap="square" lIns="91440" tIns="45720" rIns="91440" bIns="45720" numCol="1" spcCol="0" rtlCol="0" fromWordArt="0" anchor="ctr" anchorCtr="0" forceAA="0" compatLnSpc="1">
+                        <a:prstTxWarp prst="textNoShape">
+                          <a:avLst/>
+                        </a:prstTxWarp>
+                        <a:noAutofit/>
+                      </wps:bodyPr>
+                    </wps:wsp>
+                  </a:graphicData>
+                </a:graphic>
+                <wp14:sizeRelH relativeFrom="margin">
+                  <wp14:pctWidth>0</wp14:pctWidth>
+                </wp14:sizeRelH>
+                <wp14:sizeRelV relativeFrom="margin">
+                  <wp14:pctHeight>0</wp14:pctHeight>
+                </wp14:sizeRelV>
+              </wp:anchor>
+            </w:drawing>
+          </mc:Choice>
+          <mc:Fallback>
+            <w:pict>
+              <v:rect w14:anchorId="5F10F97C" id="Rectangle 21" o:spid="_x0000_s1027" style="position:absolute;left:0;text-align:left;margin-left:0;margin-top:170.5pt;width:159.5pt;height:37.5pt;z-index:251660288;visibility:visible;mso-wrap-style:square;mso-width-percent:0;mso-height-percent:0;mso-wrap-distance-left:9pt;mso-wrap-distance-top:0;mso-wrap-distance-right:9pt;mso-wrap-distance-bottom:0;mso-position-horizontal:center;mso-position-horizontal-relative:margin;mso-position-vertical:absolute;mso-position-vertical-relative:text;mso-width-percent:0;mso-height-percent:0;mso-width-relative:margin;mso-height-relative:margin;v-text-anchor:middle" o:gfxdata="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" fillcolor="#4472c4 [3204]" strokecolor="#1f3763 [1604]" strokeweight="1pt">
+                <v:textbox>
+                  <w:txbxContent>
+                    <w:p>
+                      <w:pPr>
+                        <w:jc w:val="center"/>
+                      </w:pPr>
+                      <w:r>
+                        <w:t>Make sure to save the file with the following file format.</w:t>
+                      </w:r>
+                    </w:p>
+                  </w:txbxContent>
+                </v:textbox>
+                <w10:wrap anchorx="margin"/>
+              </v:rect>
+            </w:pict>
+          </mc:Fallback>
+        </mc:AlternateContent>
+      </w:r>
+      <w:r>
+        <w:rPr>
+          <w:rFonts w:ascii="CiscoSansTT" w:hAnsi="CiscoSansTT" w:cs="CiscoSansTT"/>
+          <w:noProof/>
+        </w:rPr>
+        <w:drawing>
+          <wp:inline distT="0" distB="0" distL="0" distR="0" wp14:anchorId="17E34CF9" wp14:editId="5F43E0AD">
+            <wp:extent cx="4521200" cy="3962400"/>
+            <wp:effectExtent l="0" t="0" r="0" b="0"/>
+            <wp:docPr id="11" name="Picture 11" descr="A screenshot of a computer&#10;&#10;Description automatically generated with medium confidence"/>
+            <wp:cNvGraphicFramePr>
+              <a:graphicFrameLocks xmlns:a="http://schemas.openxmlformats.org/drawingml/2006/main" noChangeAspect="1"/>
+            </wp:cNvGraphicFramePr>
+            <a:graphic xmlns:a="http://schemas.openxmlformats.org/drawingml/2006/main">
+              <a:graphicData uri="http://schemas.openxmlformats.org/drawingml/2006/picture">
+                <pic:pic xmlns:pic="http://schemas.openxmlformats.org/drawingml/2006/picture">
+                  <pic:nvPicPr>
+                    <pic:cNvPr id="11" name="Picture 11" descr="A screenshot of a computer&#10;&#10;Description automatically generated with medium confidence"/>
+                    <pic:cNvPicPr/>
+                  </pic:nvPicPr>
+                  <pic:blipFill>
+                    <a:blip r:embed="rId21">
+                      <a:extLst>
+                        <a:ext uri="{28A0092B-C50C-407E-A947-70E740481C1C}">
+                          <a14:useLocalDpi xmlns:a14="http://schemas.microsoft.com/office/drawing/2010/main" val="0"/>
+                        </a:ext>
+                      </a:extLst>
+                    </a:blip>
+                    <a:stretch>
+                      <a:fillRect/>
+                    </a:stretch>
+                  </pic:blipFill>
+                  <pic:spPr>
+                    <a:xfrm>
+                      <a:off x="0" y="0"/>
+                      <a:ext cx="4521200" cy="3962400"/>
+                    </a:xfrm>
+                    <a:prstGeom prst="rect">
+                      <a:avLst/>
+                    </a:prstGeom>
+                  </pic:spPr>
+                </pic:pic>
+              </a:graphicData>
+            </a:graphic>
+          </wp:inline>
+        </w:drawing>
+      </w:r>
+    </w:p>
+    <w:p>
+      <w:pPr>
+        <w:rPr>
+          <w:rFonts w:ascii="CiscoSansTT" w:hAnsi="CiscoSansTT" w:cs="CiscoSansTT"/>
+        </w:rPr>
+      </w:pPr>
+    </w:p>
+    <w:p>
+      <w:pPr>
+        <w:rPr>
+          <w:rFonts w:ascii="CiscoSansTT" w:hAnsi="CiscoSansTT" w:cs="CiscoSansTT"/>
+        </w:rPr>
+      </w:pPr>
+      <w:r>
+        <w:rPr>
+          <w:rFonts w:ascii="CiscoSansTT" w:hAnsi="CiscoSansTT" w:cs="CiscoSansTT"/>
+          <w:b/>
+          <w:bCs/>
+          <w:highlight w:val="yellow"/>
+        </w:rPr>
         <w:t>Step 5:</w:t>
       </w:r>
       <w:r>
@@ -2494,7 +3851,7 @@
         </w:rPr>
         <w:t xml:space="preserve"> Now open the following link: </w:t>
       </w:r>
-      <w:hyperlink r:id="rId16" w:history="1">
+      <w:hyperlink r:id="rId22" w:history="1">
         <w:r>
           <w:rPr>
             <w:rStyle w:val="Hyperlink"/>
@@ -2519,10 +3876,66 @@
       <w:r>
         <w:rPr>
           <w:rFonts w:ascii="CiscoSansTT" w:hAnsi="CiscoSansTT" w:cs="CiscoSansTT"/>
+          <w:noProof/>
+        </w:rPr>
+        <w:drawing>
+          <wp:inline distT="0" distB="0" distL="0" distR="0" wp14:anchorId="068B0F39" wp14:editId="213F01DA">
+            <wp:extent cx="5943600" cy="2693035"/>
+            <wp:effectExtent l="0" t="0" r="0" b="0"/>
+            <wp:docPr id="28" name="Picture 28"/>
+            <wp:cNvGraphicFramePr>
+              <a:graphicFrameLocks xmlns:a="http://schemas.openxmlformats.org/drawingml/2006/main" noChangeAspect="1"/>
+            </wp:cNvGraphicFramePr>
+            <a:graphic xmlns:a="http://schemas.openxmlformats.org/drawingml/2006/main">
+              <a:graphicData uri="http://schemas.openxmlformats.org/drawingml/2006/picture">
+                <pic:pic xmlns:pic="http://schemas.openxmlformats.org/drawingml/2006/picture">
+                  <pic:nvPicPr>
+                    <pic:cNvPr id="1" name=""/>
+                    <pic:cNvPicPr/>
+                  </pic:nvPicPr>
+                  <pic:blipFill>
+                    <a:blip r:embed="rId17"/>
+                    <a:stretch>
+                      <a:fillRect/>
+                    </a:stretch>
+                  </pic:blipFill>
+                  <pic:spPr>
+                    <a:xfrm>
+                      <a:off x="0" y="0"/>
+                      <a:ext cx="5943600" cy="2693035"/>
+                    </a:xfrm>
+                    <a:prstGeom prst="rect">
+                      <a:avLst/>
+                    </a:prstGeom>
+                  </pic:spPr>
+                </pic:pic>
+              </a:graphicData>
+            </a:graphic>
+          </wp:inline>
+        </w:drawing>
+      </w:r>
+    </w:p>
+    <w:p>
+      <w:pPr>
+        <w:rPr>
+          <w:rFonts w:ascii="CiscoSansTT" w:hAnsi="CiscoSansTT" w:cs="CiscoSansTT"/>
+        </w:rPr>
+      </w:pPr>
+    </w:p>
+    <w:p>
+      <w:pPr>
+        <w:rPr>
+          <w:rFonts w:ascii="CiscoSansTT" w:hAnsi="CiscoSansTT" w:cs="CiscoSansTT"/>
+        </w:rPr>
+      </w:pPr>
+      <w:r>
+        <w:rPr>
+          <w:rFonts w:ascii="CiscoSansTT" w:hAnsi="CiscoSansTT" w:cs="CiscoSansTT"/>
           <w:b/>
           <w:bCs/>
           <w:highlight w:val="yellow"/>
         </w:rPr>
+        <w:lastRenderedPageBreak/>
         <w:t>Step 6:</w:t>
       </w:r>
       <w:r>
@@ -2535,44 +3948,87 @@
         <w:rPr>
           <w:rFonts w:ascii="CiscoSansTT" w:hAnsi="CiscoSansTT" w:cs="CiscoSansTT"/>
         </w:rPr>
-        <w:t>W</w:t>
-      </w:r>
-      <w:r>
-        <w:rPr>
-          <w:rFonts w:ascii="CiscoSansTT" w:hAnsi="CiscoSansTT" w:cs="CiscoSansTT"/>
-        </w:rPr>
-        <w:t>ord</w:t>
-      </w:r>
-      <w:r>
-        <w:rPr>
-          <w:rFonts w:ascii="CiscoSansTT" w:hAnsi="CiscoSansTT" w:cs="CiscoSansTT"/>
-        </w:rPr>
-        <w:t>P</w:t>
-      </w:r>
-      <w:r>
-        <w:rPr>
-          <w:rFonts w:ascii="CiscoSansTT" w:hAnsi="CiscoSansTT" w:cs="CiscoSansTT"/>
-        </w:rPr>
-        <w:t xml:space="preserve">ad document which we saved in Step 4. Enter the baseline </w:t>
-      </w:r>
-      <w:r>
-        <w:rPr>
-          <w:rFonts w:ascii="CiscoSansTT" w:hAnsi="CiscoSansTT" w:cs="CiscoSansTT"/>
-        </w:rPr>
-        <w:t>value,</w:t>
-      </w:r>
-      <w:r>
-        <w:rPr>
-          <w:rFonts w:ascii="CiscoSansTT" w:hAnsi="CiscoSansTT" w:cs="CiscoSansTT"/>
-        </w:rPr>
-        <w:t xml:space="preserve"> which is the number of rounds completed that day, like in the above example it is 3 (as R3 was going on)</w:t>
-      </w:r>
-      <w:r>
-        <w:rPr>
-          <w:rFonts w:ascii="CiscoSansTT" w:hAnsi="CiscoSansTT" w:cs="CiscoSansTT"/>
-        </w:rPr>
-        <w:t xml:space="preserve"> and then finally click on Submit Query.</w:t>
-      </w:r>
+        <w:t>TextEdit</w:t>
+      </w:r>
+      <w:r>
+        <w:rPr>
+          <w:rFonts w:ascii="CiscoSansTT" w:hAnsi="CiscoSansTT" w:cs="CiscoSansTT"/>
+        </w:rPr>
+        <w:t xml:space="preserve"> document which we saved in Step </w:t>
+      </w:r>
+      <w:r>
+        <w:rPr>
+          <w:rFonts w:ascii="CiscoSansTT" w:hAnsi="CiscoSansTT" w:cs="CiscoSansTT"/>
+        </w:rPr>
+        <w:t>3</w:t>
+      </w:r>
+      <w:r>
+        <w:rPr>
+          <w:rFonts w:ascii="CiscoSansTT" w:hAnsi="CiscoSansTT" w:cs="CiscoSansTT"/>
+        </w:rPr>
+        <w:t>. Enter the baseline value, which is the number of rounds completed that day, like in the above example it is 3 (as R3 was going on) and then finally click on Submit Query.</w:t>
+      </w:r>
+    </w:p>
+    <w:p>
+      <w:pPr>
+        <w:rPr>
+          <w:rFonts w:ascii="CiscoSansTT" w:hAnsi="CiscoSansTT" w:cs="CiscoSansTT"/>
+        </w:rPr>
+      </w:pPr>
+      <w:r>
+        <w:rPr>
+          <w:rFonts w:ascii="CiscoSansTT" w:hAnsi="CiscoSansTT" w:cs="CiscoSansTT"/>
+          <w:noProof/>
+        </w:rPr>
+        <w:drawing>
+          <wp:inline distT="0" distB="0" distL="0" distR="0" wp14:anchorId="6C1CEA68" wp14:editId="0D62BA69">
+            <wp:extent cx="4102100" cy="1155700"/>
+            <wp:effectExtent l="0" t="0" r="0" b="6350"/>
+            <wp:docPr id="10" name="Picture 10" descr="Graphical user interface&#10;&#10;Description automatically generated with medium confidence"/>
+            <wp:cNvGraphicFramePr>
+              <a:graphicFrameLocks xmlns:a="http://schemas.openxmlformats.org/drawingml/2006/main" noChangeAspect="1"/>
+            </wp:cNvGraphicFramePr>
+            <a:graphic xmlns:a="http://schemas.openxmlformats.org/drawingml/2006/main">
+              <a:graphicData uri="http://schemas.openxmlformats.org/drawingml/2006/picture">
+                <pic:pic xmlns:pic="http://schemas.openxmlformats.org/drawingml/2006/picture">
+                  <pic:nvPicPr>
+                    <pic:cNvPr id="10" name="Picture 10" descr="Graphical user interface&#10;&#10;Description automatically generated with medium confidence"/>
+                    <pic:cNvPicPr/>
+                  </pic:nvPicPr>
+                  <pic:blipFill>
+                    <a:blip r:embed="rId23">
+                      <a:extLst>
+                        <a:ext uri="{28A0092B-C50C-407E-A947-70E740481C1C}">
+                          <a14:useLocalDpi xmlns:a14="http://schemas.microsoft.com/office/drawing/2010/main" val="0"/>
+                        </a:ext>
+                      </a:extLst>
+                    </a:blip>
+                    <a:stretch>
+                      <a:fillRect/>
+                    </a:stretch>
+                  </pic:blipFill>
+                  <pic:spPr>
+                    <a:xfrm>
+                      <a:off x="0" y="0"/>
+                      <a:ext cx="4102100" cy="1155700"/>
+                    </a:xfrm>
+                    <a:prstGeom prst="rect">
+                      <a:avLst/>
+                    </a:prstGeom>
+                  </pic:spPr>
+                </pic:pic>
+              </a:graphicData>
+            </a:graphic>
+          </wp:inline>
+        </w:drawing>
+      </w:r>
+    </w:p>
+    <w:p>
+      <w:pPr>
+        <w:rPr>
+          <w:rFonts w:ascii="CiscoSansTT" w:hAnsi="CiscoSansTT" w:cs="CiscoSansTT"/>
+        </w:rPr>
+      </w:pPr>
     </w:p>
     <w:p>
       <w:pPr>
@@ -2593,32 +4049,69 @@
         <w:rPr>
           <w:rFonts w:ascii="CiscoSansTT" w:hAnsi="CiscoSansTT" w:cs="CiscoSansTT"/>
         </w:rPr>
-        <w:t xml:space="preserve"> </w:t>
-      </w:r>
-      <w:r>
-        <w:rPr>
-          <w:rFonts w:ascii="CiscoSansTT" w:hAnsi="CiscoSansTT" w:cs="CiscoSansTT"/>
-        </w:rPr>
-        <w:t>Voila! You can see the Queue for Next Day in the text box below the button.</w:t>
-      </w:r>
-      <w:r>
-        <w:rPr>
-          <w:rFonts w:ascii="CiscoSansTT" w:hAnsi="CiscoSansTT" w:cs="CiscoSansTT"/>
-        </w:rPr>
-        <w:t xml:space="preserve"> It can be copied</w:t>
-      </w:r>
-      <w:r>
-        <w:rPr>
-          <w:rFonts w:ascii="CiscoSansTT" w:hAnsi="CiscoSansTT" w:cs="CiscoSansTT"/>
-        </w:rPr>
-        <w:t xml:space="preserve"> from the web</w:t>
-      </w:r>
-      <w:r>
-        <w:rPr>
-          <w:rFonts w:ascii="CiscoSansTT" w:hAnsi="CiscoSansTT" w:cs="CiscoSansTT"/>
-        </w:rPr>
-        <w:t>page directly to the WebEx Teams, it will retain the bold and non-bold property.</w:t>
-      </w:r>
+        <w:t xml:space="preserve"> Voila! You can see the Queue for Next Day in the text box below the button. It can be copied from the webpage directly to the WebEx Teams, it will retain the bold and non-bold property.</w:t>
+      </w:r>
+    </w:p>
+    <w:p>
+      <w:pPr>
+        <w:rPr>
+          <w:rFonts w:ascii="CiscoSansTT" w:hAnsi="CiscoSansTT" w:cs="CiscoSansTT"/>
+        </w:rPr>
+      </w:pPr>
+      <w:r>
+        <w:rPr>
+          <w:rFonts w:ascii="CiscoSansTT" w:hAnsi="CiscoSansTT" w:cs="CiscoSansTT"/>
+          <w:noProof/>
+        </w:rPr>
+        <w:drawing>
+          <wp:inline distT="0" distB="0" distL="0" distR="0" wp14:anchorId="27440FD8" wp14:editId="4D1FC9BB">
+            <wp:extent cx="5943600" cy="520065"/>
+            <wp:effectExtent l="0" t="0" r="0" b="0"/>
+            <wp:docPr id="12" name="Picture 12"/>
+            <wp:cNvGraphicFramePr>
+              <a:graphicFrameLocks xmlns:a="http://schemas.openxmlformats.org/drawingml/2006/main" noChangeAspect="1"/>
+            </wp:cNvGraphicFramePr>
+            <a:graphic xmlns:a="http://schemas.openxmlformats.org/drawingml/2006/main">
+              <a:graphicData uri="http://schemas.openxmlformats.org/drawingml/2006/picture">
+                <pic:pic xmlns:pic="http://schemas.openxmlformats.org/drawingml/2006/picture">
+                  <pic:nvPicPr>
+                    <pic:cNvPr id="12" name="Picture 12"/>
+                    <pic:cNvPicPr/>
+                  </pic:nvPicPr>
+                  <pic:blipFill>
+                    <a:blip r:embed="rId24" cstate="print">
+                      <a:extLst>
+                        <a:ext uri="{28A0092B-C50C-407E-A947-70E740481C1C}">
+                          <a14:useLocalDpi xmlns:a14="http://schemas.microsoft.com/office/drawing/2010/main" val="0"/>
+                        </a:ext>
+                      </a:extLst>
+                    </a:blip>
+                    <a:stretch>
+                      <a:fillRect/>
+                    </a:stretch>
+                  </pic:blipFill>
+                  <pic:spPr>
+                    <a:xfrm>
+                      <a:off x="0" y="0"/>
+                      <a:ext cx="5943600" cy="520065"/>
+                    </a:xfrm>
+                    <a:prstGeom prst="rect">
+                      <a:avLst/>
+                    </a:prstGeom>
+                  </pic:spPr>
+                </pic:pic>
+              </a:graphicData>
+            </a:graphic>
+          </wp:inline>
+        </w:drawing>
+      </w:r>
+    </w:p>
+    <w:p>
+      <w:pPr>
+        <w:rPr>
+          <w:rFonts w:ascii="CiscoSansTT" w:hAnsi="CiscoSansTT" w:cs="CiscoSansTT"/>
+        </w:rPr>
+      </w:pPr>
     </w:p>
     <w:p>
       <w:pPr>
@@ -2639,13 +4132,7 @@
         <w:rPr>
           <w:rFonts w:ascii="CiscoSansTT" w:hAnsi="CiscoSansTT" w:cs="CiscoSansTT"/>
         </w:rPr>
-        <w:t xml:space="preserve"> Copy Q2 and follow all the steps from 2 to 6</w:t>
-      </w:r>
-      <w:r>
-        <w:rPr>
-          <w:rFonts w:ascii="CiscoSansTT" w:hAnsi="CiscoSansTT" w:cs="CiscoSansTT"/>
-        </w:rPr>
-        <w:t xml:space="preserve"> to get the Queue for next day for Q2.</w:t>
+        <w:t xml:space="preserve"> Copy Q2 and follow all the steps from 2 to 6 to get the Queue for next day for Q2.</w:t>
       </w:r>
     </w:p>
     <w:p>
@@ -3001,6 +4488,7 @@
     <w:lsdException w:name="HTML Sample" w:semiHidden="1" w:unhideWhenUsed="1"/>
     <w:lsdException w:name="HTML Typewriter" w:semiHidden="1" w:unhideWhenUsed="1"/>
     <w:lsdException w:name="HTML Variable" w:semiHidden="1" w:unhideWhenUsed="1"/>
+    <w:lsdException w:name="Normal Table" w:semiHidden="1" w:unhideWhenUsed="1"/>
     <w:lsdException w:name="annotation subject" w:semiHidden="1" w:unhideWhenUsed="1"/>
     <w:lsdException w:name="No List" w:semiHidden="1" w:unhideWhenUsed="1"/>
     <w:lsdException w:name="Outline List 1" w:semiHidden="1" w:unhideWhenUsed="1"/>
@@ -3047,8 +4535,10 @@
     <w:lsdException w:name="Table Subtle 2" w:semiHidden="1" w:unhideWhenUsed="1"/>
     <w:lsdException w:name="Table Web 1" w:semiHidden="1" w:unhideWhenUsed="1"/>
     <w:lsdException w:name="Table Web 2" w:semiHidden="1" w:unhideWhenUsed="1"/>
+    <w:lsdException w:name="Table Web 3" w:semiHidden="1" w:unhideWhenUsed="1"/>
     <w:lsdException w:name="Balloon Text" w:semiHidden="1" w:unhideWhenUsed="1"/>
     <w:lsdException w:name="Table Grid" w:uiPriority="39"/>
+    <w:lsdException w:name="Table Theme" w:semiHidden="1" w:unhideWhenUsed="1"/>
     <w:lsdException w:name="Placeholder Text" w:semiHidden="1"/>
     <w:lsdException w:name="No Spacing" w:uiPriority="1" w:qFormat="1"/>
     <w:lsdException w:name="Light Shading" w:uiPriority="60"/>
